--- a/manual/manual.docx
+++ b/manual/manual.docx
@@ -381,7 +381,6 @@
               </w:rPr>
               <w:t>USB</w:t>
             </w:r>
-            <w:bookmarkStart w:id="0" w:name="_GoBack"/>
             <w:r>
               <w:rPr>
                 <w:i/>
@@ -389,7 +388,6 @@
               </w:rPr>
               <w:t>n</w:t>
             </w:r>
-            <w:bookmarkEnd w:id="0"/>
             <w:proofErr w:type="spellEnd"/>
             <w:r>
               <w:rPr>
@@ -411,6 +409,12 @@
                 <w:lang w:val="en-GB"/>
               </w:rPr>
             </w:pPr>
+            <w:r>
+              <w:rPr>
+                <w:lang w:val="en-GB"/>
+              </w:rPr>
+              <w:t>Random</w:t>
+            </w:r>
           </w:p>
         </w:tc>
         <w:tc>
@@ -423,6 +427,53 @@
                 <w:lang w:val="en-GB"/>
               </w:rPr>
             </w:pPr>
+            <w:r>
+              <w:rPr>
+                <w:lang w:val="en-GB"/>
+              </w:rPr>
+              <w:t>Plays random track</w:t>
+            </w:r>
+          </w:p>
+          <w:p>
+            <w:pPr>
+              <w:rPr>
+                <w:lang w:val="en-GB"/>
+              </w:rPr>
+            </w:pPr>
+            <w:r>
+              <w:rPr>
+                <w:lang w:val="en-GB"/>
+              </w:rPr>
+              <w:t xml:space="preserve">Only available for: USB, </w:t>
+            </w:r>
+            <w:bookmarkStart w:id="0" w:name="_GoBack"/>
+            <w:bookmarkEnd w:id="0"/>
+            <w:r>
+              <w:rPr>
+                <w:lang w:val="en-GB"/>
+              </w:rPr>
+              <w:t>SD</w:t>
+            </w:r>
+          </w:p>
+          <w:p>
+            <w:pPr>
+              <w:rPr>
+                <w:lang w:val="en-GB"/>
+              </w:rPr>
+            </w:pPr>
+            <w:r>
+              <w:rPr>
+                <w:lang w:val="en-GB"/>
+              </w:rPr>
+              <w:t xml:space="preserve">Setting is not stored (?) </w:t>
+            </w:r>
+            <w:r>
+              <w:rPr>
+                <w:i/>
+                <w:lang w:val="en-GB"/>
+              </w:rPr>
+              <w:t>should we?</w:t>
+            </w:r>
           </w:p>
         </w:tc>
       </w:tr>
@@ -1463,7 +1514,7 @@
 </file>
 
 <file path=customXml/itemProps1.xml><?xml version="1.0" encoding="utf-8"?>
-<ds:datastoreItem xmlns:ds="http://schemas.openxmlformats.org/officeDocument/2006/customXml" ds:itemID="{6EC7BCDC-EFEC-4D9F-84B4-E65F98EE7FF5}">
+<ds:datastoreItem xmlns:ds="http://schemas.openxmlformats.org/officeDocument/2006/customXml" ds:itemID="{44FDA4D6-25E5-4348-BA2B-5842A543AF43}">
   <ds:schemaRefs>
     <ds:schemaRef ds:uri="http://schemas.openxmlformats.org/officeDocument/2006/bibliography"/>
   </ds:schemaRefs>

--- a/manual/manual.docx
+++ b/manual/manual.docx
@@ -335,18 +335,75 @@
               </w:rPr>
               <w:t>Jump to next source</w:t>
             </w:r>
-          </w:p>
-          <w:p>
-            <w:pPr>
-              <w:rPr>
-                <w:lang w:val="en-GB"/>
-              </w:rPr>
-            </w:pPr>
-            <w:r>
-              <w:rPr>
-                <w:lang w:val="en-GB"/>
-              </w:rPr>
-              <w:t xml:space="preserve"> FM -&gt; USB</w:t>
+            <w:r>
+              <w:rPr>
+                <w:lang w:val="en-GB"/>
+              </w:rPr>
+              <w:t>:</w:t>
+            </w:r>
+          </w:p>
+          <w:p>
+            <w:pPr>
+              <w:rPr>
+                <w:lang w:val="en-GB"/>
+              </w:rPr>
+            </w:pPr>
+          </w:p>
+          <w:p>
+            <w:pPr>
+              <w:rPr>
+                <w:lang w:val="en-GB"/>
+              </w:rPr>
+            </w:pPr>
+            <w:r>
+              <w:rPr>
+                <w:lang w:val="en-GB"/>
+              </w:rPr>
+              <w:t xml:space="preserve"> Bluetooth </w:t>
+            </w:r>
+            <w:r>
+              <w:rPr>
+                <w:rFonts w:cstheme="minorHAnsi"/>
+                <w:color w:val="C9C9C9" w:themeColor="accent3" w:themeTint="99"/>
+                <w:lang w:val="en-GB"/>
+              </w:rPr>
+              <w:t>→</w:t>
+            </w:r>
+            <w:r>
+              <w:rPr>
+                <w:rFonts w:cstheme="minorHAnsi"/>
+                <w:lang w:val="en-GB"/>
+              </w:rPr>
+              <w:t xml:space="preserve"> Previously playing source</w:t>
+            </w:r>
+            <w:bookmarkStart w:id="0" w:name="_GoBack"/>
+            <w:bookmarkEnd w:id="0"/>
+          </w:p>
+          <w:p>
+            <w:pPr>
+              <w:rPr>
+                <w:lang w:val="en-GB"/>
+              </w:rPr>
+            </w:pPr>
+            <w:r>
+              <w:rPr>
+                <w:lang w:val="en-GB"/>
+              </w:rPr>
+              <w:t xml:space="preserve"> FM </w:t>
+            </w:r>
+            <w:r>
+              <w:rPr>
+                <w:rFonts w:cstheme="minorHAnsi"/>
+                <w:color w:val="C9C9C9" w:themeColor="accent3" w:themeTint="99"/>
+                <w:lang w:val="en-GB"/>
+              </w:rPr>
+              <w:t>→</w:t>
+            </w:r>
+            <w:r>
+              <w:rPr>
+                <w:lang w:val="en-GB"/>
+              </w:rPr>
+              <w:t xml:space="preserve"> USB</w:t>
             </w:r>
             <w:r>
               <w:rPr>
@@ -359,7 +416,21 @@
               <w:rPr>
                 <w:lang w:val="en-GB"/>
               </w:rPr>
-              <w:t xml:space="preserve"> -&gt; USB</w:t>
+              <w:t xml:space="preserve"> </w:t>
+            </w:r>
+            <w:r>
+              <w:rPr>
+                <w:rFonts w:cstheme="minorHAnsi"/>
+                <w:color w:val="C9C9C9" w:themeColor="accent3" w:themeTint="99"/>
+                <w:lang w:val="en-GB"/>
+              </w:rPr>
+              <w:t>→</w:t>
+            </w:r>
+            <w:r>
+              <w:rPr>
+                <w:lang w:val="en-GB"/>
+              </w:rPr>
+              <w:t xml:space="preserve"> USB</w:t>
             </w:r>
             <w:r>
               <w:rPr>
@@ -372,7 +443,21 @@
               <w:rPr>
                 <w:lang w:val="en-GB"/>
               </w:rPr>
-              <w:t xml:space="preserve"> -&gt; </w:t>
+              <w:t xml:space="preserve"> </w:t>
+            </w:r>
+            <w:r>
+              <w:rPr>
+                <w:rFonts w:cstheme="minorHAnsi"/>
+                <w:color w:val="C9C9C9" w:themeColor="accent3" w:themeTint="99"/>
+                <w:lang w:val="en-GB"/>
+              </w:rPr>
+              <w:t>→</w:t>
+            </w:r>
+            <w:r>
+              <w:rPr>
+                <w:lang w:val="en-GB"/>
+              </w:rPr>
+              <w:t xml:space="preserve"> </w:t>
             </w:r>
             <w:proofErr w:type="spellStart"/>
             <w:r>
@@ -393,8 +478,63 @@
               <w:rPr>
                 <w:lang w:val="en-GB"/>
               </w:rPr>
-              <w:t xml:space="preserve"> -&gt; SD card -&gt; Line in -&gt; Bluetooth</w:t>
-            </w:r>
+              <w:t xml:space="preserve"> </w:t>
+            </w:r>
+            <w:r>
+              <w:rPr>
+                <w:rFonts w:cstheme="minorHAnsi"/>
+                <w:color w:val="C9C9C9" w:themeColor="accent3" w:themeTint="99"/>
+                <w:lang w:val="en-GB"/>
+              </w:rPr>
+              <w:t>→</w:t>
+            </w:r>
+            <w:r>
+              <w:rPr>
+                <w:lang w:val="en-GB"/>
+              </w:rPr>
+              <w:t xml:space="preserve"> SD card </w:t>
+            </w:r>
+            <w:r>
+              <w:rPr>
+                <w:rFonts w:cstheme="minorHAnsi"/>
+                <w:color w:val="C9C9C9" w:themeColor="accent3" w:themeTint="99"/>
+                <w:lang w:val="en-GB"/>
+              </w:rPr>
+              <w:t>→</w:t>
+            </w:r>
+            <w:r>
+              <w:rPr>
+                <w:lang w:val="en-GB"/>
+              </w:rPr>
+              <w:t xml:space="preserve"> Line in </w:t>
+            </w:r>
+            <w:r>
+              <w:rPr>
+                <w:rFonts w:cstheme="minorHAnsi"/>
+                <w:color w:val="C9C9C9" w:themeColor="accent3" w:themeTint="99"/>
+                <w:lang w:val="en-GB"/>
+              </w:rPr>
+              <w:t>→</w:t>
+            </w:r>
+            <w:r>
+              <w:rPr>
+                <w:lang w:val="en-GB"/>
+              </w:rPr>
+              <w:t xml:space="preserve"> </w:t>
+            </w:r>
+            <w:r>
+              <w:rPr>
+                <w:lang w:val="en-GB"/>
+              </w:rPr>
+              <w:t>FM</w:t>
+            </w:r>
+          </w:p>
+          <w:p>
+            <w:pPr>
+              <w:rPr>
+                <w:lang w:val="en-GB"/>
+              </w:rPr>
+            </w:pPr>
           </w:p>
         </w:tc>
       </w:tr>
@@ -444,15 +584,7 @@
               <w:rPr>
                 <w:lang w:val="en-GB"/>
               </w:rPr>
-              <w:t xml:space="preserve">Only available for: USB, </w:t>
-            </w:r>
-            <w:bookmarkStart w:id="0" w:name="_GoBack"/>
-            <w:bookmarkEnd w:id="0"/>
-            <w:r>
-              <w:rPr>
-                <w:lang w:val="en-GB"/>
-              </w:rPr>
-              <w:t>SD</w:t>
+              <w:t>Only available for: USB, SD</w:t>
             </w:r>
           </w:p>
           <w:p>
@@ -578,6 +710,288 @@
                 <w:lang w:val="en-GB"/>
               </w:rPr>
             </w:pPr>
+          </w:p>
+        </w:tc>
+      </w:tr>
+    </w:tbl>
+    <w:p>
+      <w:pPr>
+        <w:rPr>
+          <w:lang w:val="en-GB"/>
+        </w:rPr>
+      </w:pPr>
+    </w:p>
+    <w:p>
+      <w:pPr>
+        <w:rPr>
+          <w:rFonts w:asciiTheme="majorHAnsi" w:eastAsiaTheme="majorEastAsia" w:hAnsiTheme="majorHAnsi" w:cstheme="majorBidi"/>
+          <w:color w:val="2F5496" w:themeColor="accent1" w:themeShade="BF"/>
+          <w:sz w:val="32"/>
+          <w:szCs w:val="32"/>
+          <w:lang w:val="en-GB"/>
+        </w:rPr>
+      </w:pPr>
+      <w:r>
+        <w:rPr>
+          <w:lang w:val="en-GB"/>
+        </w:rPr>
+        <w:br w:type="page"/>
+      </w:r>
+    </w:p>
+    <w:p>
+      <w:pPr>
+        <w:pStyle w:val="Heading1"/>
+        <w:rPr>
+          <w:lang w:val="en-GB"/>
+        </w:rPr>
+      </w:pPr>
+      <w:r>
+        <w:rPr>
+          <w:lang w:val="en-GB"/>
+        </w:rPr>
+        <w:lastRenderedPageBreak/>
+        <w:t>Sources</w:t>
+      </w:r>
+    </w:p>
+    <w:tbl>
+      <w:tblPr>
+        <w:tblStyle w:val="TableGridLight"/>
+        <w:tblW w:w="0" w:type="auto"/>
+        <w:tblLook w:val="04A0" w:firstRow="1" w:lastRow="0" w:firstColumn="1" w:lastColumn="0" w:noHBand="0" w:noVBand="1"/>
+      </w:tblPr>
+      <w:tblGrid>
+        <w:gridCol w:w="1271"/>
+        <w:gridCol w:w="7745"/>
+      </w:tblGrid>
+      <w:tr>
+        <w:tc>
+          <w:tcPr>
+            <w:tcW w:w="1271" w:type="dxa"/>
+            <w:shd w:val="clear" w:color="auto" w:fill="000000" w:themeFill="text1"/>
+          </w:tcPr>
+          <w:p>
+            <w:pPr>
+              <w:rPr>
+                <w:lang w:val="en-GB"/>
+              </w:rPr>
+            </w:pPr>
+            <w:r>
+              <w:rPr>
+                <w:lang w:val="en-GB"/>
+              </w:rPr>
+              <w:t>Source</w:t>
+            </w:r>
+          </w:p>
+        </w:tc>
+        <w:tc>
+          <w:tcPr>
+            <w:tcW w:w="7745" w:type="dxa"/>
+            <w:shd w:val="clear" w:color="auto" w:fill="000000" w:themeFill="text1"/>
+          </w:tcPr>
+          <w:p>
+            <w:pPr>
+              <w:rPr>
+                <w:lang w:val="en-GB"/>
+              </w:rPr>
+            </w:pPr>
+            <w:r>
+              <w:rPr>
+                <w:lang w:val="en-GB"/>
+              </w:rPr>
+              <w:t>..</w:t>
+            </w:r>
+          </w:p>
+        </w:tc>
+      </w:tr>
+      <w:tr>
+        <w:tc>
+          <w:tcPr>
+            <w:tcW w:w="1271" w:type="dxa"/>
+          </w:tcPr>
+          <w:p>
+            <w:pPr>
+              <w:rPr>
+                <w:lang w:val="en-GB"/>
+              </w:rPr>
+            </w:pPr>
+            <w:r>
+              <w:rPr>
+                <w:lang w:val="en-GB"/>
+              </w:rPr>
+              <w:t>FM</w:t>
+            </w:r>
+          </w:p>
+        </w:tc>
+        <w:tc>
+          <w:tcPr>
+            <w:tcW w:w="7745" w:type="dxa"/>
+          </w:tcPr>
+          <w:p>
+            <w:pPr>
+              <w:rPr>
+                <w:lang w:val="en-GB"/>
+              </w:rPr>
+            </w:pPr>
+            <w:r>
+              <w:rPr>
+                <w:lang w:val="en-GB"/>
+              </w:rPr>
+              <w:t>Radio</w:t>
+            </w:r>
+          </w:p>
+        </w:tc>
+      </w:tr>
+      <w:tr>
+        <w:tc>
+          <w:tcPr>
+            <w:tcW w:w="1271" w:type="dxa"/>
+          </w:tcPr>
+          <w:p>
+            <w:pPr>
+              <w:rPr>
+                <w:lang w:val="en-GB"/>
+              </w:rPr>
+            </w:pPr>
+            <w:r>
+              <w:rPr>
+                <w:lang w:val="en-GB"/>
+              </w:rPr>
+              <w:t>USB</w:t>
+            </w:r>
+          </w:p>
+        </w:tc>
+        <w:tc>
+          <w:tcPr>
+            <w:tcW w:w="7745" w:type="dxa"/>
+          </w:tcPr>
+          <w:p>
+            <w:pPr>
+              <w:rPr>
+                <w:lang w:val="en-GB"/>
+              </w:rPr>
+            </w:pPr>
+            <w:r>
+              <w:rPr>
+                <w:lang w:val="en-GB"/>
+              </w:rPr>
+              <w:t>Flash drive</w:t>
+            </w:r>
+          </w:p>
+        </w:tc>
+      </w:tr>
+      <w:tr>
+        <w:tc>
+          <w:tcPr>
+            <w:tcW w:w="1271" w:type="dxa"/>
+          </w:tcPr>
+          <w:p>
+            <w:pPr>
+              <w:rPr>
+                <w:lang w:val="en-GB"/>
+              </w:rPr>
+            </w:pPr>
+            <w:r>
+              <w:rPr>
+                <w:lang w:val="en-GB"/>
+              </w:rPr>
+              <w:t>SD card</w:t>
+            </w:r>
+          </w:p>
+        </w:tc>
+        <w:tc>
+          <w:tcPr>
+            <w:tcW w:w="7745" w:type="dxa"/>
+          </w:tcPr>
+          <w:p>
+            <w:pPr>
+              <w:rPr>
+                <w:lang w:val="en-GB"/>
+              </w:rPr>
+            </w:pPr>
+            <w:r>
+              <w:rPr>
+                <w:lang w:val="en-GB"/>
+              </w:rPr>
+              <w:t>Internal storage</w:t>
+            </w:r>
+          </w:p>
+        </w:tc>
+      </w:tr>
+      <w:tr>
+        <w:tc>
+          <w:tcPr>
+            <w:tcW w:w="1271" w:type="dxa"/>
+          </w:tcPr>
+          <w:p>
+            <w:pPr>
+              <w:rPr>
+                <w:lang w:val="en-GB"/>
+              </w:rPr>
+            </w:pPr>
+            <w:r>
+              <w:rPr>
+                <w:lang w:val="en-GB"/>
+              </w:rPr>
+              <w:t>Line-in</w:t>
+            </w:r>
+          </w:p>
+        </w:tc>
+        <w:tc>
+          <w:tcPr>
+            <w:tcW w:w="7745" w:type="dxa"/>
+          </w:tcPr>
+          <w:p>
+            <w:pPr>
+              <w:rPr>
+                <w:lang w:val="en-GB"/>
+              </w:rPr>
+            </w:pPr>
+          </w:p>
+        </w:tc>
+      </w:tr>
+      <w:tr>
+        <w:tc>
+          <w:tcPr>
+            <w:tcW w:w="1271" w:type="dxa"/>
+          </w:tcPr>
+          <w:p>
+            <w:pPr>
+              <w:rPr>
+                <w:lang w:val="en-GB"/>
+              </w:rPr>
+            </w:pPr>
+            <w:r>
+              <w:rPr>
+                <w:lang w:val="en-GB"/>
+              </w:rPr>
+              <w:t>Bluetooth</w:t>
+            </w:r>
+          </w:p>
+        </w:tc>
+        <w:tc>
+          <w:tcPr>
+            <w:tcW w:w="7745" w:type="dxa"/>
+          </w:tcPr>
+          <w:p>
+            <w:pPr>
+              <w:rPr>
+                <w:lang w:val="en-GB"/>
+              </w:rPr>
+            </w:pPr>
+            <w:r>
+              <w:rPr>
+                <w:lang w:val="en-GB"/>
+              </w:rPr>
+              <w:t xml:space="preserve">Start playback by pairing your phone or other Bluetooth device, and starting playback. Cannot be selected through </w:t>
+            </w:r>
+            <w:r>
+              <w:rPr>
+                <w:rFonts w:ascii="Consolas" w:hAnsi="Consolas"/>
+                <w:color w:val="FF0000"/>
+                <w:lang w:val="en-GB"/>
+              </w:rPr>
+              <w:t>[SOURCE]</w:t>
+            </w:r>
           </w:p>
         </w:tc>
       </w:tr>
@@ -1514,7 +1928,7 @@
 </file>
 
 <file path=customXml/itemProps1.xml><?xml version="1.0" encoding="utf-8"?>
-<ds:datastoreItem xmlns:ds="http://schemas.openxmlformats.org/officeDocument/2006/customXml" ds:itemID="{44FDA4D6-25E5-4348-BA2B-5842A543AF43}">
+<ds:datastoreItem xmlns:ds="http://schemas.openxmlformats.org/officeDocument/2006/customXml" ds:itemID="{E66CC649-FAC2-4C6D-8740-E0B4BDD7E10D}">
   <ds:schemaRefs>
     <ds:schemaRef ds:uri="http://schemas.openxmlformats.org/officeDocument/2006/bibliography"/>
   </ds:schemaRefs>

--- a/manual/manual.docx
+++ b/manual/manual.docx
@@ -222,6 +222,760 @@
           <w:lang w:val="en-GB"/>
         </w:rPr>
         <w:t>Buttons:</w:t>
+      </w:r>
+    </w:p>
+    <w:tbl>
+      <w:tblPr>
+        <w:tblStyle w:val="TableGridLight"/>
+        <w:tblW w:w="0" w:type="auto"/>
+        <w:tblLook w:val="04A0" w:firstRow="1" w:lastRow="0" w:firstColumn="1" w:lastColumn="0" w:noHBand="0" w:noVBand="1"/>
+      </w:tblPr>
+      <w:tblGrid>
+        <w:gridCol w:w="1696"/>
+        <w:gridCol w:w="7320"/>
+      </w:tblGrid>
+      <w:tr>
+        <w:tc>
+          <w:tcPr>
+            <w:tcW w:w="1696" w:type="dxa"/>
+            <w:shd w:val="clear" w:color="auto" w:fill="000000" w:themeFill="text1"/>
+          </w:tcPr>
+          <w:p>
+            <w:pPr>
+              <w:rPr>
+                <w:lang w:val="en-GB"/>
+              </w:rPr>
+            </w:pPr>
+            <w:r>
+              <w:rPr>
+                <w:lang w:val="en-GB"/>
+              </w:rPr>
+              <w:t>Button</w:t>
+            </w:r>
+          </w:p>
+        </w:tc>
+        <w:tc>
+          <w:tcPr>
+            <w:tcW w:w="7320" w:type="dxa"/>
+            <w:shd w:val="clear" w:color="auto" w:fill="000000" w:themeFill="text1"/>
+          </w:tcPr>
+          <w:p>
+            <w:pPr>
+              <w:rPr>
+                <w:lang w:val="en-GB"/>
+              </w:rPr>
+            </w:pPr>
+            <w:r>
+              <w:rPr>
+                <w:lang w:val="en-GB"/>
+              </w:rPr>
+              <w:t>Function</w:t>
+            </w:r>
+          </w:p>
+        </w:tc>
+      </w:tr>
+      <w:tr>
+        <w:tc>
+          <w:tcPr>
+            <w:tcW w:w="1696" w:type="dxa"/>
+          </w:tcPr>
+          <w:p>
+            <w:pPr>
+              <w:rPr>
+                <w:lang w:val="en-GB"/>
+              </w:rPr>
+            </w:pPr>
+          </w:p>
+        </w:tc>
+        <w:tc>
+          <w:tcPr>
+            <w:tcW w:w="7320" w:type="dxa"/>
+          </w:tcPr>
+          <w:p>
+            <w:pPr>
+              <w:rPr>
+                <w:lang w:val="en-GB"/>
+              </w:rPr>
+            </w:pPr>
+          </w:p>
+        </w:tc>
+      </w:tr>
+      <w:tr>
+        <w:tc>
+          <w:tcPr>
+            <w:tcW w:w="1696" w:type="dxa"/>
+          </w:tcPr>
+          <w:p>
+            <w:pPr>
+              <w:rPr>
+                <w:lang w:val="en-GB"/>
+              </w:rPr>
+            </w:pPr>
+            <w:r>
+              <w:rPr>
+                <w:lang w:val="en-GB"/>
+              </w:rPr>
+              <w:t>Source</w:t>
+            </w:r>
+          </w:p>
+        </w:tc>
+        <w:tc>
+          <w:tcPr>
+            <w:tcW w:w="7320" w:type="dxa"/>
+          </w:tcPr>
+          <w:p>
+            <w:pPr>
+              <w:rPr>
+                <w:lang w:val="en-GB"/>
+              </w:rPr>
+            </w:pPr>
+            <w:r>
+              <w:rPr>
+                <w:lang w:val="en-GB"/>
+              </w:rPr>
+              <w:t>Jump to next source</w:t>
+            </w:r>
+            <w:r>
+              <w:rPr>
+                <w:lang w:val="en-GB"/>
+              </w:rPr>
+              <w:t>:</w:t>
+            </w:r>
+          </w:p>
+          <w:p>
+            <w:pPr>
+              <w:rPr>
+                <w:lang w:val="en-GB"/>
+              </w:rPr>
+            </w:pPr>
+          </w:p>
+          <w:p>
+            <w:pPr>
+              <w:rPr>
+                <w:lang w:val="en-GB"/>
+              </w:rPr>
+            </w:pPr>
+            <w:r>
+              <w:rPr>
+                <w:lang w:val="en-GB"/>
+              </w:rPr>
+              <w:t xml:space="preserve"> Bluetooth </w:t>
+            </w:r>
+            <w:r>
+              <w:rPr>
+                <w:rFonts w:cstheme="minorHAnsi"/>
+                <w:color w:val="C9C9C9" w:themeColor="accent3" w:themeTint="99"/>
+                <w:lang w:val="en-GB"/>
+              </w:rPr>
+              <w:t>→</w:t>
+            </w:r>
+            <w:r>
+              <w:rPr>
+                <w:rFonts w:cstheme="minorHAnsi"/>
+                <w:lang w:val="en-GB"/>
+              </w:rPr>
+              <w:t xml:space="preserve"> Previously playing source</w:t>
+            </w:r>
+          </w:p>
+          <w:p>
+            <w:pPr>
+              <w:rPr>
+                <w:lang w:val="en-GB"/>
+              </w:rPr>
+            </w:pPr>
+            <w:r>
+              <w:rPr>
+                <w:lang w:val="en-GB"/>
+              </w:rPr>
+              <w:t xml:space="preserve"> FM </w:t>
+            </w:r>
+            <w:r>
+              <w:rPr>
+                <w:rFonts w:cstheme="minorHAnsi"/>
+                <w:color w:val="C9C9C9" w:themeColor="accent3" w:themeTint="99"/>
+                <w:lang w:val="en-GB"/>
+              </w:rPr>
+              <w:t>→</w:t>
+            </w:r>
+            <w:r>
+              <w:rPr>
+                <w:lang w:val="en-GB"/>
+              </w:rPr>
+              <w:t xml:space="preserve"> USB</w:t>
+            </w:r>
+            <w:r>
+              <w:rPr>
+                <w:i/>
+                <w:lang w:val="en-GB"/>
+              </w:rPr>
+              <w:t>1</w:t>
+            </w:r>
+            <w:r>
+              <w:rPr>
+                <w:lang w:val="en-GB"/>
+              </w:rPr>
+              <w:t xml:space="preserve"> </w:t>
+            </w:r>
+            <w:r>
+              <w:rPr>
+                <w:rFonts w:cstheme="minorHAnsi"/>
+                <w:color w:val="C9C9C9" w:themeColor="accent3" w:themeTint="99"/>
+                <w:lang w:val="en-GB"/>
+              </w:rPr>
+              <w:t>→</w:t>
+            </w:r>
+            <w:r>
+              <w:rPr>
+                <w:lang w:val="en-GB"/>
+              </w:rPr>
+              <w:t xml:space="preserve"> USB</w:t>
+            </w:r>
+            <w:r>
+              <w:rPr>
+                <w:i/>
+                <w:lang w:val="en-GB"/>
+              </w:rPr>
+              <w:t>2</w:t>
+            </w:r>
+            <w:r>
+              <w:rPr>
+                <w:lang w:val="en-GB"/>
+              </w:rPr>
+              <w:t xml:space="preserve"> </w:t>
+            </w:r>
+            <w:r>
+              <w:rPr>
+                <w:rFonts w:cstheme="minorHAnsi"/>
+                <w:color w:val="C9C9C9" w:themeColor="accent3" w:themeTint="99"/>
+                <w:lang w:val="en-GB"/>
+              </w:rPr>
+              <w:t>→</w:t>
+            </w:r>
+            <w:r>
+              <w:rPr>
+                <w:lang w:val="en-GB"/>
+              </w:rPr>
+              <w:t xml:space="preserve"> </w:t>
+            </w:r>
+            <w:proofErr w:type="spellStart"/>
+            <w:r>
+              <w:rPr>
+                <w:lang w:val="en-GB"/>
+              </w:rPr>
+              <w:t>USB</w:t>
+            </w:r>
+            <w:r>
+              <w:rPr>
+                <w:i/>
+                <w:lang w:val="en-GB"/>
+              </w:rPr>
+              <w:t>n</w:t>
+            </w:r>
+            <w:proofErr w:type="spellEnd"/>
+            <w:r>
+              <w:rPr>
+                <w:lang w:val="en-GB"/>
+              </w:rPr>
+              <w:t xml:space="preserve"> </w:t>
+            </w:r>
+            <w:r>
+              <w:rPr>
+                <w:rFonts w:cstheme="minorHAnsi"/>
+                <w:color w:val="C9C9C9" w:themeColor="accent3" w:themeTint="99"/>
+                <w:lang w:val="en-GB"/>
+              </w:rPr>
+              <w:t>→</w:t>
+            </w:r>
+            <w:r>
+              <w:rPr>
+                <w:lang w:val="en-GB"/>
+              </w:rPr>
+              <w:t xml:space="preserve"> SD card </w:t>
+            </w:r>
+            <w:r>
+              <w:rPr>
+                <w:rFonts w:cstheme="minorHAnsi"/>
+                <w:color w:val="C9C9C9" w:themeColor="accent3" w:themeTint="99"/>
+                <w:lang w:val="en-GB"/>
+              </w:rPr>
+              <w:t>→</w:t>
+            </w:r>
+            <w:r>
+              <w:rPr>
+                <w:lang w:val="en-GB"/>
+              </w:rPr>
+              <w:t xml:space="preserve"> Line in </w:t>
+            </w:r>
+            <w:r>
+              <w:rPr>
+                <w:rFonts w:cstheme="minorHAnsi"/>
+                <w:color w:val="C9C9C9" w:themeColor="accent3" w:themeTint="99"/>
+                <w:lang w:val="en-GB"/>
+              </w:rPr>
+              <w:t>→</w:t>
+            </w:r>
+            <w:r>
+              <w:rPr>
+                <w:lang w:val="en-GB"/>
+              </w:rPr>
+              <w:t xml:space="preserve"> </w:t>
+            </w:r>
+            <w:r>
+              <w:rPr>
+                <w:lang w:val="en-GB"/>
+              </w:rPr>
+              <w:t>FM</w:t>
+            </w:r>
+          </w:p>
+          <w:p>
+            <w:pPr>
+              <w:rPr>
+                <w:lang w:val="en-GB"/>
+              </w:rPr>
+            </w:pPr>
+          </w:p>
+        </w:tc>
+      </w:tr>
+      <w:tr>
+        <w:tc>
+          <w:tcPr>
+            <w:tcW w:w="1696" w:type="dxa"/>
+          </w:tcPr>
+          <w:p>
+            <w:pPr>
+              <w:rPr>
+                <w:lang w:val="en-GB"/>
+              </w:rPr>
+            </w:pPr>
+            <w:r>
+              <w:rPr>
+                <w:lang w:val="en-GB"/>
+              </w:rPr>
+              <w:t>Shuffle</w:t>
+            </w:r>
+          </w:p>
+        </w:tc>
+        <w:tc>
+          <w:tcPr>
+            <w:tcW w:w="7320" w:type="dxa"/>
+          </w:tcPr>
+          <w:p>
+            <w:pPr>
+              <w:rPr>
+                <w:lang w:val="en-GB"/>
+              </w:rPr>
+            </w:pPr>
+            <w:r>
+              <w:rPr>
+                <w:lang w:val="en-GB"/>
+              </w:rPr>
+              <w:t>Plays random track</w:t>
+            </w:r>
+          </w:p>
+          <w:p>
+            <w:pPr>
+              <w:rPr>
+                <w:color w:val="FF0000"/>
+                <w:lang w:val="en-GB"/>
+              </w:rPr>
+            </w:pPr>
+            <w:r>
+              <w:rPr>
+                <w:color w:val="FF0000"/>
+                <w:lang w:val="en-GB"/>
+              </w:rPr>
+              <w:t>Not available for: FM, Line-In</w:t>
+            </w:r>
+          </w:p>
+          <w:p>
+            <w:pPr>
+              <w:rPr>
+                <w:lang w:val="en-GB"/>
+              </w:rPr>
+            </w:pPr>
+            <w:r>
+              <w:rPr>
+                <w:lang w:val="en-GB"/>
+              </w:rPr>
+              <w:t xml:space="preserve">Setting is not stored (?) </w:t>
+            </w:r>
+            <w:r>
+              <w:rPr>
+                <w:i/>
+                <w:lang w:val="en-GB"/>
+              </w:rPr>
+              <w:t>should we?</w:t>
+            </w:r>
+          </w:p>
+        </w:tc>
+      </w:tr>
+      <w:tr>
+        <w:tc>
+          <w:tcPr>
+            <w:tcW w:w="1696" w:type="dxa"/>
+          </w:tcPr>
+          <w:p>
+            <w:pPr>
+              <w:rPr>
+                <w:lang w:val="en-GB"/>
+              </w:rPr>
+            </w:pPr>
+            <w:r>
+              <w:rPr>
+                <w:lang w:val="en-GB"/>
+              </w:rPr>
+              <w:t>[---]</w:t>
+            </w:r>
+          </w:p>
+        </w:tc>
+        <w:tc>
+          <w:tcPr>
+            <w:tcW w:w="7320" w:type="dxa"/>
+          </w:tcPr>
+          <w:p>
+            <w:pPr>
+              <w:rPr>
+                <w:lang w:val="en-GB"/>
+              </w:rPr>
+            </w:pPr>
+            <w:r>
+              <w:rPr>
+                <w:lang w:val="en-GB"/>
+              </w:rPr>
+              <w:t>Switch between Access point / Local Network</w:t>
+            </w:r>
+          </w:p>
+        </w:tc>
+      </w:tr>
+      <w:tr>
+        <w:tc>
+          <w:tcPr>
+            <w:tcW w:w="1696" w:type="dxa"/>
+          </w:tcPr>
+          <w:p>
+            <w:pPr>
+              <w:rPr>
+                <w:lang w:val="en-GB"/>
+              </w:rPr>
+            </w:pPr>
+            <w:r>
+              <w:rPr>
+                <w:lang w:val="en-GB"/>
+              </w:rPr>
+              <w:t>Next Track</w:t>
+            </w:r>
+          </w:p>
+        </w:tc>
+        <w:tc>
+          <w:tcPr>
+            <w:tcW w:w="7320" w:type="dxa"/>
+          </w:tcPr>
+          <w:p>
+            <w:pPr>
+              <w:rPr>
+                <w:lang w:val="en-GB"/>
+              </w:rPr>
+            </w:pPr>
+          </w:p>
+        </w:tc>
+      </w:tr>
+      <w:tr>
+        <w:tc>
+          <w:tcPr>
+            <w:tcW w:w="1696" w:type="dxa"/>
+          </w:tcPr>
+          <w:p>
+            <w:pPr>
+              <w:rPr>
+                <w:lang w:val="en-GB"/>
+              </w:rPr>
+            </w:pPr>
+            <w:r>
+              <w:rPr>
+                <w:lang w:val="en-GB"/>
+              </w:rPr>
+              <w:t>Next Folder</w:t>
+            </w:r>
+          </w:p>
+        </w:tc>
+        <w:tc>
+          <w:tcPr>
+            <w:tcW w:w="7320" w:type="dxa"/>
+          </w:tcPr>
+          <w:p>
+            <w:pPr>
+              <w:rPr>
+                <w:lang w:val="en-GB"/>
+              </w:rPr>
+            </w:pPr>
+          </w:p>
+        </w:tc>
+      </w:tr>
+      <w:tr>
+        <w:tc>
+          <w:tcPr>
+            <w:tcW w:w="1696" w:type="dxa"/>
+          </w:tcPr>
+          <w:p>
+            <w:pPr>
+              <w:rPr>
+                <w:lang w:val="en-GB"/>
+              </w:rPr>
+            </w:pPr>
+            <w:r>
+              <w:rPr>
+                <w:lang w:val="en-GB"/>
+              </w:rPr>
+              <w:t>Previous Track</w:t>
+            </w:r>
+          </w:p>
+        </w:tc>
+        <w:tc>
+          <w:tcPr>
+            <w:tcW w:w="7320" w:type="dxa"/>
+          </w:tcPr>
+          <w:p>
+            <w:pPr>
+              <w:rPr>
+                <w:lang w:val="en-GB"/>
+              </w:rPr>
+            </w:pPr>
+          </w:p>
+        </w:tc>
+      </w:tr>
+      <w:tr>
+        <w:tc>
+          <w:tcPr>
+            <w:tcW w:w="1696" w:type="dxa"/>
+          </w:tcPr>
+          <w:p>
+            <w:pPr>
+              <w:rPr>
+                <w:lang w:val="en-GB"/>
+              </w:rPr>
+            </w:pPr>
+            <w:r>
+              <w:rPr>
+                <w:lang w:val="en-GB"/>
+              </w:rPr>
+              <w:t>Previous Folder</w:t>
+            </w:r>
+          </w:p>
+        </w:tc>
+        <w:tc>
+          <w:tcPr>
+            <w:tcW w:w="7320" w:type="dxa"/>
+          </w:tcPr>
+          <w:p>
+            <w:pPr>
+              <w:rPr>
+                <w:lang w:val="en-GB"/>
+              </w:rPr>
+            </w:pPr>
+          </w:p>
+        </w:tc>
+      </w:tr>
+      <w:tr>
+        <w:tc>
+          <w:tcPr>
+            <w:tcW w:w="1696" w:type="dxa"/>
+          </w:tcPr>
+          <w:p>
+            <w:pPr>
+              <w:rPr>
+                <w:lang w:val="en-GB"/>
+              </w:rPr>
+            </w:pPr>
+            <w:r>
+              <w:rPr>
+                <w:lang w:val="en-GB"/>
+              </w:rPr>
+              <w:t>Volume Up</w:t>
+            </w:r>
+          </w:p>
+        </w:tc>
+        <w:tc>
+          <w:tcPr>
+            <w:tcW w:w="7320" w:type="dxa"/>
+          </w:tcPr>
+          <w:p>
+            <w:pPr>
+              <w:rPr>
+                <w:lang w:val="en-GB"/>
+              </w:rPr>
+            </w:pPr>
+          </w:p>
+        </w:tc>
+      </w:tr>
+      <w:tr>
+        <w:tc>
+          <w:tcPr>
+            <w:tcW w:w="1696" w:type="dxa"/>
+          </w:tcPr>
+          <w:p>
+            <w:pPr>
+              <w:rPr>
+                <w:lang w:val="en-GB"/>
+              </w:rPr>
+            </w:pPr>
+            <w:r>
+              <w:rPr>
+                <w:lang w:val="en-GB"/>
+              </w:rPr>
+              <w:t>Volume Down</w:t>
+            </w:r>
+            <w:bookmarkStart w:id="0" w:name="_GoBack"/>
+            <w:bookmarkEnd w:id="0"/>
+          </w:p>
+        </w:tc>
+        <w:tc>
+          <w:tcPr>
+            <w:tcW w:w="7320" w:type="dxa"/>
+          </w:tcPr>
+          <w:p>
+            <w:pPr>
+              <w:rPr>
+                <w:lang w:val="en-GB"/>
+              </w:rPr>
+            </w:pPr>
+          </w:p>
+        </w:tc>
+      </w:tr>
+      <w:tr>
+        <w:tc>
+          <w:tcPr>
+            <w:tcW w:w="1696" w:type="dxa"/>
+          </w:tcPr>
+          <w:p>
+            <w:pPr>
+              <w:rPr>
+                <w:lang w:val="en-GB"/>
+              </w:rPr>
+            </w:pPr>
+            <w:r>
+              <w:rPr>
+                <w:lang w:val="en-GB"/>
+              </w:rPr>
+              <w:t>Update</w:t>
+            </w:r>
+          </w:p>
+        </w:tc>
+        <w:tc>
+          <w:tcPr>
+            <w:tcW w:w="7320" w:type="dxa"/>
+          </w:tcPr>
+          <w:p>
+            <w:pPr>
+              <w:rPr>
+                <w:lang w:val="en-GB"/>
+              </w:rPr>
+            </w:pPr>
+          </w:p>
+        </w:tc>
+      </w:tr>
+      <w:tr>
+        <w:tc>
+          <w:tcPr>
+            <w:tcW w:w="1696" w:type="dxa"/>
+          </w:tcPr>
+          <w:p>
+            <w:pPr>
+              <w:rPr>
+                <w:lang w:val="en-GB"/>
+              </w:rPr>
+            </w:pPr>
+            <w:r>
+              <w:rPr>
+                <w:lang w:val="en-GB"/>
+              </w:rPr>
+              <w:t>ATT</w:t>
+            </w:r>
+          </w:p>
+        </w:tc>
+        <w:tc>
+          <w:tcPr>
+            <w:tcW w:w="7320" w:type="dxa"/>
+          </w:tcPr>
+          <w:p>
+            <w:pPr>
+              <w:rPr>
+                <w:lang w:val="en-GB"/>
+              </w:rPr>
+            </w:pPr>
+          </w:p>
+        </w:tc>
+      </w:tr>
+      <w:tr>
+        <w:tc>
+          <w:tcPr>
+            <w:tcW w:w="1696" w:type="dxa"/>
+          </w:tcPr>
+          <w:p>
+            <w:pPr>
+              <w:rPr>
+                <w:lang w:val="en-GB"/>
+              </w:rPr>
+            </w:pPr>
+            <w:r>
+              <w:rPr>
+                <w:lang w:val="en-GB"/>
+              </w:rPr>
+              <w:t>OFF</w:t>
+            </w:r>
+          </w:p>
+        </w:tc>
+        <w:tc>
+          <w:tcPr>
+            <w:tcW w:w="7320" w:type="dxa"/>
+          </w:tcPr>
+          <w:p>
+            <w:pPr>
+              <w:rPr>
+                <w:lang w:val="en-GB"/>
+              </w:rPr>
+            </w:pPr>
+          </w:p>
+        </w:tc>
+      </w:tr>
+    </w:tbl>
+    <w:p>
+      <w:pPr>
+        <w:rPr>
+          <w:lang w:val="en-GB"/>
+        </w:rPr>
+      </w:pPr>
+    </w:p>
+    <w:p>
+      <w:pPr>
+        <w:rPr>
+          <w:rFonts w:asciiTheme="majorHAnsi" w:eastAsiaTheme="majorEastAsia" w:hAnsiTheme="majorHAnsi" w:cstheme="majorBidi"/>
+          <w:color w:val="2F5496" w:themeColor="accent1" w:themeShade="BF"/>
+          <w:sz w:val="32"/>
+          <w:szCs w:val="32"/>
+          <w:lang w:val="en-GB"/>
+        </w:rPr>
+      </w:pPr>
+      <w:r>
+        <w:rPr>
+          <w:lang w:val="en-GB"/>
+        </w:rPr>
+        <w:lastRenderedPageBreak/>
+        <w:br w:type="page"/>
+      </w:r>
+    </w:p>
+    <w:p>
+      <w:pPr>
+        <w:pStyle w:val="Heading1"/>
+        <w:rPr>
+          <w:lang w:val="en-GB"/>
+        </w:rPr>
+      </w:pPr>
+      <w:r>
+        <w:rPr>
+          <w:lang w:val="en-GB"/>
+        </w:rPr>
+        <w:lastRenderedPageBreak/>
+        <w:t>Sources</w:t>
       </w:r>
     </w:p>
     <w:tbl>
@@ -250,7 +1004,7 @@
               <w:rPr>
                 <w:lang w:val="en-GB"/>
               </w:rPr>
-              <w:t>Button</w:t>
+              <w:t>Source</w:t>
             </w:r>
           </w:p>
         </w:tc>
@@ -269,7 +1023,7 @@
               <w:rPr>
                 <w:lang w:val="en-GB"/>
               </w:rPr>
-              <w:t>Function</w:t>
+              <w:t>..</w:t>
             </w:r>
           </w:p>
         </w:tc>
@@ -285,6 +1039,12 @@
                 <w:lang w:val="en-GB"/>
               </w:rPr>
             </w:pPr>
+            <w:r>
+              <w:rPr>
+                <w:lang w:val="en-GB"/>
+              </w:rPr>
+              <w:t>FM</w:t>
+            </w:r>
           </w:p>
         </w:tc>
         <w:tc>
@@ -297,6 +1057,12 @@
                 <w:lang w:val="en-GB"/>
               </w:rPr>
             </w:pPr>
+            <w:r>
+              <w:rPr>
+                <w:lang w:val="en-GB"/>
+              </w:rPr>
+              <w:t>Radio</w:t>
+            </w:r>
           </w:p>
         </w:tc>
       </w:tr>
@@ -315,7 +1081,7 @@
               <w:rPr>
                 <w:lang w:val="en-GB"/>
               </w:rPr>
-              <w:t>Source</w:t>
+              <w:t>USB</w:t>
             </w:r>
           </w:p>
         </w:tc>
@@ -333,208 +1099,8 @@
               <w:rPr>
                 <w:lang w:val="en-GB"/>
               </w:rPr>
-              <w:t>Jump to next source</w:t>
-            </w:r>
-            <w:r>
-              <w:rPr>
-                <w:lang w:val="en-GB"/>
-              </w:rPr>
-              <w:t>:</w:t>
-            </w:r>
-          </w:p>
-          <w:p>
-            <w:pPr>
-              <w:rPr>
-                <w:lang w:val="en-GB"/>
-              </w:rPr>
-            </w:pPr>
-          </w:p>
-          <w:p>
-            <w:pPr>
-              <w:rPr>
-                <w:lang w:val="en-GB"/>
-              </w:rPr>
-            </w:pPr>
-            <w:r>
-              <w:rPr>
-                <w:lang w:val="en-GB"/>
-              </w:rPr>
-              <w:t xml:space="preserve"> Bluetooth </w:t>
-            </w:r>
-            <w:r>
-              <w:rPr>
-                <w:rFonts w:cstheme="minorHAnsi"/>
-                <w:color w:val="C9C9C9" w:themeColor="accent3" w:themeTint="99"/>
-                <w:lang w:val="en-GB"/>
-              </w:rPr>
-              <w:t>→</w:t>
-            </w:r>
-            <w:r>
-              <w:rPr>
-                <w:rFonts w:cstheme="minorHAnsi"/>
-                <w:lang w:val="en-GB"/>
-              </w:rPr>
-              <w:t xml:space="preserve"> Previously playing source</w:t>
-            </w:r>
-            <w:bookmarkStart w:id="0" w:name="_GoBack"/>
-            <w:bookmarkEnd w:id="0"/>
-          </w:p>
-          <w:p>
-            <w:pPr>
-              <w:rPr>
-                <w:lang w:val="en-GB"/>
-              </w:rPr>
-            </w:pPr>
-            <w:r>
-              <w:rPr>
-                <w:lang w:val="en-GB"/>
-              </w:rPr>
-              <w:t xml:space="preserve"> FM </w:t>
-            </w:r>
-            <w:r>
-              <w:rPr>
-                <w:rFonts w:cstheme="minorHAnsi"/>
-                <w:color w:val="C9C9C9" w:themeColor="accent3" w:themeTint="99"/>
-                <w:lang w:val="en-GB"/>
-              </w:rPr>
-              <w:t>→</w:t>
-            </w:r>
-            <w:r>
-              <w:rPr>
-                <w:lang w:val="en-GB"/>
-              </w:rPr>
-              <w:t xml:space="preserve"> USB</w:t>
-            </w:r>
-            <w:r>
-              <w:rPr>
-                <w:i/>
-                <w:lang w:val="en-GB"/>
-              </w:rPr>
-              <w:t>1</w:t>
-            </w:r>
-            <w:r>
-              <w:rPr>
-                <w:lang w:val="en-GB"/>
-              </w:rPr>
-              <w:t xml:space="preserve"> </w:t>
-            </w:r>
-            <w:r>
-              <w:rPr>
-                <w:rFonts w:cstheme="minorHAnsi"/>
-                <w:color w:val="C9C9C9" w:themeColor="accent3" w:themeTint="99"/>
-                <w:lang w:val="en-GB"/>
-              </w:rPr>
-              <w:t>→</w:t>
-            </w:r>
-            <w:r>
-              <w:rPr>
-                <w:lang w:val="en-GB"/>
-              </w:rPr>
-              <w:t xml:space="preserve"> USB</w:t>
-            </w:r>
-            <w:r>
-              <w:rPr>
-                <w:i/>
-                <w:lang w:val="en-GB"/>
-              </w:rPr>
-              <w:t>2</w:t>
-            </w:r>
-            <w:r>
-              <w:rPr>
-                <w:lang w:val="en-GB"/>
-              </w:rPr>
-              <w:t xml:space="preserve"> </w:t>
-            </w:r>
-            <w:r>
-              <w:rPr>
-                <w:rFonts w:cstheme="minorHAnsi"/>
-                <w:color w:val="C9C9C9" w:themeColor="accent3" w:themeTint="99"/>
-                <w:lang w:val="en-GB"/>
-              </w:rPr>
-              <w:t>→</w:t>
-            </w:r>
-            <w:r>
-              <w:rPr>
-                <w:lang w:val="en-GB"/>
-              </w:rPr>
-              <w:t xml:space="preserve"> </w:t>
-            </w:r>
-            <w:proofErr w:type="spellStart"/>
-            <w:r>
-              <w:rPr>
-                <w:lang w:val="en-GB"/>
-              </w:rPr>
-              <w:t>USB</w:t>
-            </w:r>
-            <w:r>
-              <w:rPr>
-                <w:i/>
-                <w:lang w:val="en-GB"/>
-              </w:rPr>
-              <w:t>n</w:t>
-            </w:r>
-            <w:proofErr w:type="spellEnd"/>
-            <w:r>
-              <w:rPr>
-                <w:lang w:val="en-GB"/>
-              </w:rPr>
-              <w:t xml:space="preserve"> </w:t>
-            </w:r>
-            <w:r>
-              <w:rPr>
-                <w:rFonts w:cstheme="minorHAnsi"/>
-                <w:color w:val="C9C9C9" w:themeColor="accent3" w:themeTint="99"/>
-                <w:lang w:val="en-GB"/>
-              </w:rPr>
-              <w:t>→</w:t>
-            </w:r>
-            <w:r>
-              <w:rPr>
-                <w:lang w:val="en-GB"/>
-              </w:rPr>
-              <w:t xml:space="preserve"> SD card </w:t>
-            </w:r>
-            <w:r>
-              <w:rPr>
-                <w:rFonts w:cstheme="minorHAnsi"/>
-                <w:color w:val="C9C9C9" w:themeColor="accent3" w:themeTint="99"/>
-                <w:lang w:val="en-GB"/>
-              </w:rPr>
-              <w:t>→</w:t>
-            </w:r>
-            <w:r>
-              <w:rPr>
-                <w:lang w:val="en-GB"/>
-              </w:rPr>
-              <w:t xml:space="preserve"> Line in </w:t>
-            </w:r>
-            <w:r>
-              <w:rPr>
-                <w:rFonts w:cstheme="minorHAnsi"/>
-                <w:color w:val="C9C9C9" w:themeColor="accent3" w:themeTint="99"/>
-                <w:lang w:val="en-GB"/>
-              </w:rPr>
-              <w:t>→</w:t>
-            </w:r>
-            <w:r>
-              <w:rPr>
-                <w:lang w:val="en-GB"/>
-              </w:rPr>
-              <w:t xml:space="preserve"> </w:t>
-            </w:r>
-            <w:r>
-              <w:rPr>
-                <w:lang w:val="en-GB"/>
-              </w:rPr>
-              <w:t>FM</w:t>
-            </w:r>
-          </w:p>
-          <w:p>
-            <w:pPr>
-              <w:rPr>
-                <w:lang w:val="en-GB"/>
-              </w:rPr>
-            </w:pPr>
+              <w:t>Flash drive</w:t>
+            </w:r>
           </w:p>
         </w:tc>
       </w:tr>
@@ -553,7 +1119,7 @@
               <w:rPr>
                 <w:lang w:val="en-GB"/>
               </w:rPr>
-              <w:t>Random</w:t>
+              <w:t>SD card</w:t>
             </w:r>
           </w:p>
         </w:tc>
@@ -571,40 +1137,7 @@
               <w:rPr>
                 <w:lang w:val="en-GB"/>
               </w:rPr>
-              <w:t>Plays random track</w:t>
-            </w:r>
-          </w:p>
-          <w:p>
-            <w:pPr>
-              <w:rPr>
-                <w:lang w:val="en-GB"/>
-              </w:rPr>
-            </w:pPr>
-            <w:r>
-              <w:rPr>
-                <w:lang w:val="en-GB"/>
-              </w:rPr>
-              <w:t>Only available for: USB, SD</w:t>
-            </w:r>
-          </w:p>
-          <w:p>
-            <w:pPr>
-              <w:rPr>
-                <w:lang w:val="en-GB"/>
-              </w:rPr>
-            </w:pPr>
-            <w:r>
-              <w:rPr>
-                <w:lang w:val="en-GB"/>
-              </w:rPr>
-              <w:t xml:space="preserve">Setting is not stored (?) </w:t>
-            </w:r>
-            <w:r>
-              <w:rPr>
-                <w:i/>
-                <w:lang w:val="en-GB"/>
-              </w:rPr>
-              <w:t>should we?</w:t>
+              <w:t>Internal storage</w:t>
             </w:r>
           </w:p>
         </w:tc>
@@ -620,6 +1153,12 @@
                 <w:lang w:val="en-GB"/>
               </w:rPr>
             </w:pPr>
+            <w:r>
+              <w:rPr>
+                <w:lang w:val="en-GB"/>
+              </w:rPr>
+              <w:t>Line-in</w:t>
+            </w:r>
           </w:p>
         </w:tc>
         <w:tc>
@@ -632,6 +1171,19 @@
                 <w:lang w:val="en-GB"/>
               </w:rPr>
             </w:pPr>
+            <w:r>
+              <w:rPr>
+                <w:lang w:val="en-GB"/>
+              </w:rPr>
+              <w:t xml:space="preserve">3.5mm input from any device </w:t>
+            </w:r>
+            <w:r>
+              <w:rPr>
+                <w:color w:val="FF0000"/>
+                <w:lang w:val="en-GB"/>
+              </w:rPr>
+              <w:t>[EARLY VERSION OF HEADUNIT DOES NOT PROVIDE LINE-IN DETECTION, WHICH MAY CAUSE PROBLEMS WITH OTHER SOURCES PLAYING AUDIO AT THE SAME TIME]</w:t>
+            </w:r>
           </w:p>
         </w:tc>
       </w:tr>
@@ -646,6 +1198,12 @@
                 <w:lang w:val="en-GB"/>
               </w:rPr>
             </w:pPr>
+            <w:r>
+              <w:rPr>
+                <w:lang w:val="en-GB"/>
+              </w:rPr>
+              <w:t>Bluetooth</w:t>
+            </w:r>
           </w:p>
         </w:tc>
         <w:tc>
@@ -658,58 +1216,20 @@
                 <w:lang w:val="en-GB"/>
               </w:rPr>
             </w:pPr>
-          </w:p>
-        </w:tc>
-      </w:tr>
-      <w:tr>
-        <w:tc>
-          <w:tcPr>
-            <w:tcW w:w="1271" w:type="dxa"/>
-          </w:tcPr>
-          <w:p>
-            <w:pPr>
-              <w:rPr>
-                <w:lang w:val="en-GB"/>
-              </w:rPr>
-            </w:pPr>
-          </w:p>
-        </w:tc>
-        <w:tc>
-          <w:tcPr>
-            <w:tcW w:w="7745" w:type="dxa"/>
-          </w:tcPr>
-          <w:p>
-            <w:pPr>
-              <w:rPr>
-                <w:lang w:val="en-GB"/>
-              </w:rPr>
-            </w:pPr>
-          </w:p>
-        </w:tc>
-      </w:tr>
-      <w:tr>
-        <w:tc>
-          <w:tcPr>
-            <w:tcW w:w="1271" w:type="dxa"/>
-          </w:tcPr>
-          <w:p>
-            <w:pPr>
-              <w:rPr>
-                <w:lang w:val="en-GB"/>
-              </w:rPr>
-            </w:pPr>
-          </w:p>
-        </w:tc>
-        <w:tc>
-          <w:tcPr>
-            <w:tcW w:w="7745" w:type="dxa"/>
-          </w:tcPr>
-          <w:p>
-            <w:pPr>
-              <w:rPr>
-                <w:lang w:val="en-GB"/>
-              </w:rPr>
-            </w:pPr>
+            <w:r>
+              <w:rPr>
+                <w:lang w:val="en-GB"/>
+              </w:rPr>
+              <w:t xml:space="preserve">Start playback by pairing your phone or other Bluetooth device, and starting playback. Cannot be selected through </w:t>
+            </w:r>
+            <w:r>
+              <w:rPr>
+                <w:rFonts w:ascii="Consolas" w:hAnsi="Consolas"/>
+                <w:color w:val="FF0000"/>
+                <w:lang w:val="en-GB"/>
+              </w:rPr>
+              <w:t>[SOURCE]</w:t>
+            </w:r>
           </w:p>
         </w:tc>
       </w:tr>
@@ -724,18 +1244,14 @@
     <w:p>
       <w:pPr>
         <w:rPr>
-          <w:rFonts w:asciiTheme="majorHAnsi" w:eastAsiaTheme="majorEastAsia" w:hAnsiTheme="majorHAnsi" w:cstheme="majorBidi"/>
-          <w:color w:val="2F5496" w:themeColor="accent1" w:themeShade="BF"/>
-          <w:sz w:val="32"/>
-          <w:szCs w:val="32"/>
-          <w:lang w:val="en-GB"/>
-        </w:rPr>
-      </w:pPr>
-      <w:r>
-        <w:rPr>
-          <w:lang w:val="en-GB"/>
-        </w:rPr>
-        <w:br w:type="page"/>
+          <w:lang w:val="en-GB"/>
+        </w:rPr>
+      </w:pPr>
+      <w:r>
+        <w:rPr>
+          <w:lang w:val="en-GB"/>
+        </w:rPr>
+        <w:t>X</w:t>
       </w:r>
     </w:p>
     <w:p>
@@ -749,24 +1265,244 @@
         <w:rPr>
           <w:lang w:val="en-GB"/>
         </w:rPr>
-        <w:lastRenderedPageBreak/>
-        <w:t>Sources</w:t>
+        <w:t>Bluetooth</w:t>
+      </w:r>
+    </w:p>
+    <w:p>
+      <w:pPr>
+        <w:rPr>
+          <w:lang w:val="en-GB"/>
+        </w:rPr>
+      </w:pPr>
+      <w:r>
+        <w:rPr>
+          <w:lang w:val="en-GB"/>
+        </w:rPr>
+        <w:t>“Bluetooth Classic” (…)</w:t>
+      </w:r>
+    </w:p>
+    <w:p>
+      <w:pPr>
+        <w:rPr>
+          <w:lang w:val="en-GB"/>
+        </w:rPr>
+      </w:pPr>
+      <w:r>
+        <w:rPr>
+          <w:lang w:val="en-GB"/>
+        </w:rPr>
+        <w:t>Name = “</w:t>
+      </w:r>
+      <w:proofErr w:type="spellStart"/>
+      <w:r>
+        <w:rPr>
+          <w:lang w:val="en-GB"/>
+        </w:rPr>
+        <w:t>Bluez</w:t>
+      </w:r>
+      <w:proofErr w:type="spellEnd"/>
+      <w:r>
+        <w:rPr>
+          <w:lang w:val="en-GB"/>
+        </w:rPr>
+        <w:t xml:space="preserve"> 5.4.6”</w:t>
+      </w:r>
+      <w:r>
+        <w:rPr>
+          <w:lang w:val="en-GB"/>
+        </w:rPr>
+        <w:br/>
+        <w:t>Pin code = 0000 (?)</w:t>
+      </w:r>
+    </w:p>
+    <w:p>
+      <w:pPr>
+        <w:pStyle w:val="Heading1"/>
+        <w:rPr>
+          <w:lang w:val="en-GB"/>
+        </w:rPr>
+      </w:pPr>
+      <w:proofErr w:type="spellStart"/>
+      <w:r>
+        <w:rPr>
+          <w:lang w:val="en-GB"/>
+        </w:rPr>
+        <w:t>WiFi</w:t>
+      </w:r>
+      <w:proofErr w:type="spellEnd"/>
+    </w:p>
+    <w:p>
+      <w:pPr>
+        <w:rPr>
+          <w:lang w:val="en-GB"/>
+        </w:rPr>
+      </w:pPr>
+      <w:r>
+        <w:rPr>
+          <w:lang w:val="en-GB"/>
+        </w:rPr>
+        <w:t xml:space="preserve">The </w:t>
+      </w:r>
+      <w:proofErr w:type="spellStart"/>
+      <w:r>
+        <w:rPr>
+          <w:lang w:val="en-GB"/>
+        </w:rPr>
+        <w:t>headunit</w:t>
+      </w:r>
+      <w:proofErr w:type="spellEnd"/>
+      <w:r>
+        <w:rPr>
+          <w:lang w:val="en-GB"/>
+        </w:rPr>
+        <w:t xml:space="preserve"> can either connect to an existing </w:t>
+      </w:r>
+      <w:proofErr w:type="spellStart"/>
+      <w:r>
+        <w:rPr>
+          <w:lang w:val="en-GB"/>
+        </w:rPr>
+        <w:t>WiFi</w:t>
+      </w:r>
+      <w:proofErr w:type="spellEnd"/>
+      <w:r>
+        <w:rPr>
+          <w:lang w:val="en-GB"/>
+        </w:rPr>
+        <w:t xml:space="preserve"> network, or can act as a stand-alone network. Both offer the possibility to connect and:</w:t>
+      </w:r>
+    </w:p>
+    <w:p>
+      <w:pPr>
+        <w:pStyle w:val="ListParagraph"/>
+        <w:numPr>
+          <w:ilvl w:val="0"/>
+          <w:numId w:val="2"/>
+        </w:numPr>
+        <w:rPr>
+          <w:lang w:val="en-GB"/>
+        </w:rPr>
+      </w:pPr>
+      <w:r>
+        <w:rPr>
+          <w:lang w:val="en-GB"/>
+        </w:rPr>
+        <w:t xml:space="preserve">Up- or download music to and from the </w:t>
+      </w:r>
+      <w:proofErr w:type="spellStart"/>
+      <w:r>
+        <w:rPr>
+          <w:lang w:val="en-GB"/>
+        </w:rPr>
+        <w:t>headunit</w:t>
+      </w:r>
+      <w:proofErr w:type="spellEnd"/>
+      <w:r>
+        <w:rPr>
+          <w:lang w:val="en-GB"/>
+        </w:rPr>
+        <w:t xml:space="preserve"> on-board SD card storage.</w:t>
+      </w:r>
+    </w:p>
+    <w:p>
+      <w:pPr>
+        <w:pStyle w:val="ListParagraph"/>
+        <w:numPr>
+          <w:ilvl w:val="0"/>
+          <w:numId w:val="2"/>
+        </w:numPr>
+        <w:rPr>
+          <w:lang w:val="en-GB"/>
+        </w:rPr>
+      </w:pPr>
+      <w:r>
+        <w:rPr>
+          <w:lang w:val="en-GB"/>
+        </w:rPr>
+        <w:t>Control playback</w:t>
+      </w:r>
+      <w:r>
+        <w:rPr>
+          <w:lang w:val="en-GB"/>
+        </w:rPr>
+        <w:t>.</w:t>
+      </w:r>
+    </w:p>
+    <w:p>
+      <w:pPr>
+        <w:pStyle w:val="ListParagraph"/>
+        <w:numPr>
+          <w:ilvl w:val="0"/>
+          <w:numId w:val="2"/>
+        </w:numPr>
+        <w:rPr>
+          <w:lang w:val="en-GB"/>
+        </w:rPr>
+      </w:pPr>
+      <w:r>
+        <w:rPr>
+          <w:lang w:val="en-GB"/>
+        </w:rPr>
+        <w:t xml:space="preserve">Provides SSH access for maintenance, troubleshooting and/or </w:t>
+      </w:r>
+      <w:proofErr w:type="gramStart"/>
+      <w:r>
+        <w:rPr>
+          <w:lang w:val="en-GB"/>
+        </w:rPr>
+        <w:t>third party</w:t>
+      </w:r>
+      <w:proofErr w:type="gramEnd"/>
+      <w:r>
+        <w:rPr>
+          <w:lang w:val="en-GB"/>
+        </w:rPr>
+        <w:t xml:space="preserve"> applications.</w:t>
+      </w:r>
+    </w:p>
+    <w:p>
+      <w:pPr>
+        <w:pStyle w:val="Heading2"/>
+        <w:rPr>
+          <w:lang w:val="en-GB"/>
+        </w:rPr>
+      </w:pPr>
+      <w:r>
+        <w:rPr>
+          <w:lang w:val="en-GB"/>
+        </w:rPr>
+        <w:t>Connect to local network</w:t>
+      </w:r>
+    </w:p>
+    <w:p>
+      <w:pPr>
+        <w:rPr>
+          <w:lang w:val="en-GB"/>
+        </w:rPr>
+      </w:pPr>
+      <w:r>
+        <w:rPr>
+          <w:lang w:val="en-GB"/>
+        </w:rPr>
+        <w:t>A connection file must be provided in order to connect to a local network. This connection file may reside in one of the following locations:</w:t>
       </w:r>
     </w:p>
     <w:tbl>
       <w:tblPr>
-        <w:tblStyle w:val="TableGridLight"/>
+        <w:tblStyle w:val="TableGrid"/>
         <w:tblW w:w="0" w:type="auto"/>
         <w:tblLook w:val="04A0" w:firstRow="1" w:lastRow="0" w:firstColumn="1" w:lastColumn="0" w:noHBand="0" w:noVBand="1"/>
       </w:tblPr>
       <w:tblGrid>
-        <w:gridCol w:w="1271"/>
-        <w:gridCol w:w="7745"/>
+        <w:gridCol w:w="846"/>
+        <w:gridCol w:w="1984"/>
+        <w:gridCol w:w="3284"/>
+        <w:gridCol w:w="2902"/>
       </w:tblGrid>
       <w:tr>
         <w:tc>
           <w:tcPr>
-            <w:tcW w:w="1271" w:type="dxa"/>
+            <w:tcW w:w="846" w:type="dxa"/>
             <w:shd w:val="clear" w:color="auto" w:fill="000000" w:themeFill="text1"/>
           </w:tcPr>
           <w:p>
@@ -779,13 +1515,13 @@
               <w:rPr>
                 <w:lang w:val="en-GB"/>
               </w:rPr>
-              <w:t>Source</w:t>
-            </w:r>
-          </w:p>
-        </w:tc>
-        <w:tc>
-          <w:tcPr>
-            <w:tcW w:w="7745" w:type="dxa"/>
+              <w:t>Order</w:t>
+            </w:r>
+          </w:p>
+        </w:tc>
+        <w:tc>
+          <w:tcPr>
+            <w:tcW w:w="1984" w:type="dxa"/>
             <w:shd w:val="clear" w:color="auto" w:fill="000000" w:themeFill="text1"/>
           </w:tcPr>
           <w:p>
@@ -798,7 +1534,45 @@
               <w:rPr>
                 <w:lang w:val="en-GB"/>
               </w:rPr>
-              <w:t>..</w:t>
+              <w:t>Medium</w:t>
+            </w:r>
+          </w:p>
+        </w:tc>
+        <w:tc>
+          <w:tcPr>
+            <w:tcW w:w="3284" w:type="dxa"/>
+            <w:shd w:val="clear" w:color="auto" w:fill="000000" w:themeFill="text1"/>
+          </w:tcPr>
+          <w:p>
+            <w:pPr>
+              <w:rPr>
+                <w:lang w:val="en-GB"/>
+              </w:rPr>
+            </w:pPr>
+            <w:r>
+              <w:rPr>
+                <w:lang w:val="en-GB"/>
+              </w:rPr>
+              <w:t>Partition</w:t>
+            </w:r>
+          </w:p>
+        </w:tc>
+        <w:tc>
+          <w:tcPr>
+            <w:tcW w:w="2902" w:type="dxa"/>
+            <w:shd w:val="clear" w:color="auto" w:fill="000000" w:themeFill="text1"/>
+          </w:tcPr>
+          <w:p>
+            <w:pPr>
+              <w:rPr>
+                <w:lang w:val="en-GB"/>
+              </w:rPr>
+            </w:pPr>
+            <w:r>
+              <w:rPr>
+                <w:lang w:val="en-GB"/>
+              </w:rPr>
+              <w:t>Filename</w:t>
             </w:r>
           </w:p>
         </w:tc>
@@ -806,37 +1580,73 @@
       <w:tr>
         <w:tc>
           <w:tcPr>
-            <w:tcW w:w="1271" w:type="dxa"/>
-          </w:tcPr>
-          <w:p>
-            <w:pPr>
-              <w:rPr>
-                <w:lang w:val="en-GB"/>
-              </w:rPr>
-            </w:pPr>
-            <w:r>
-              <w:rPr>
-                <w:lang w:val="en-GB"/>
-              </w:rPr>
-              <w:t>FM</w:t>
-            </w:r>
-          </w:p>
-        </w:tc>
-        <w:tc>
-          <w:tcPr>
-            <w:tcW w:w="7745" w:type="dxa"/>
-          </w:tcPr>
-          <w:p>
-            <w:pPr>
-              <w:rPr>
-                <w:lang w:val="en-GB"/>
-              </w:rPr>
-            </w:pPr>
-            <w:r>
-              <w:rPr>
-                <w:lang w:val="en-GB"/>
-              </w:rPr>
-              <w:t>Radio</w:t>
+            <w:tcW w:w="846" w:type="dxa"/>
+          </w:tcPr>
+          <w:p>
+            <w:pPr>
+              <w:rPr>
+                <w:lang w:val="en-GB"/>
+              </w:rPr>
+            </w:pPr>
+            <w:r>
+              <w:rPr>
+                <w:lang w:val="en-GB"/>
+              </w:rPr>
+              <w:t>1</w:t>
+            </w:r>
+          </w:p>
+        </w:tc>
+        <w:tc>
+          <w:tcPr>
+            <w:tcW w:w="1984" w:type="dxa"/>
+          </w:tcPr>
+          <w:p>
+            <w:pPr>
+              <w:rPr>
+                <w:lang w:val="en-GB"/>
+              </w:rPr>
+            </w:pPr>
+            <w:r>
+              <w:rPr>
+                <w:lang w:val="en-GB"/>
+              </w:rPr>
+              <w:t>USB drive*</w:t>
+            </w:r>
+          </w:p>
+        </w:tc>
+        <w:tc>
+          <w:tcPr>
+            <w:tcW w:w="3284" w:type="dxa"/>
+          </w:tcPr>
+          <w:p>
+            <w:pPr>
+              <w:rPr>
+                <w:lang w:val="en-GB"/>
+              </w:rPr>
+            </w:pPr>
+            <w:r>
+              <w:rPr>
+                <w:lang w:val="en-GB"/>
+              </w:rPr>
+              <w:t xml:space="preserve">First partition* </w:t>
+            </w:r>
+          </w:p>
+        </w:tc>
+        <w:tc>
+          <w:tcPr>
+            <w:tcW w:w="2902" w:type="dxa"/>
+          </w:tcPr>
+          <w:p>
+            <w:pPr>
+              <w:rPr>
+                <w:lang w:val="en-GB"/>
+              </w:rPr>
+            </w:pPr>
+            <w:r>
+              <w:rPr>
+                <w:lang w:val="en-GB"/>
+              </w:rPr>
+              <w:t>/network.txt</w:t>
             </w:r>
           </w:p>
         </w:tc>
@@ -844,37 +1654,73 @@
       <w:tr>
         <w:tc>
           <w:tcPr>
-            <w:tcW w:w="1271" w:type="dxa"/>
-          </w:tcPr>
-          <w:p>
-            <w:pPr>
-              <w:rPr>
-                <w:lang w:val="en-GB"/>
-              </w:rPr>
-            </w:pPr>
-            <w:r>
-              <w:rPr>
-                <w:lang w:val="en-GB"/>
-              </w:rPr>
-              <w:t>USB</w:t>
-            </w:r>
-          </w:p>
-        </w:tc>
-        <w:tc>
-          <w:tcPr>
-            <w:tcW w:w="7745" w:type="dxa"/>
-          </w:tcPr>
-          <w:p>
-            <w:pPr>
-              <w:rPr>
-                <w:lang w:val="en-GB"/>
-              </w:rPr>
-            </w:pPr>
-            <w:r>
-              <w:rPr>
-                <w:lang w:val="en-GB"/>
-              </w:rPr>
-              <w:t>Flash drive</w:t>
+            <w:tcW w:w="846" w:type="dxa"/>
+          </w:tcPr>
+          <w:p>
+            <w:pPr>
+              <w:rPr>
+                <w:lang w:val="en-GB"/>
+              </w:rPr>
+            </w:pPr>
+            <w:r>
+              <w:rPr>
+                <w:lang w:val="en-GB"/>
+              </w:rPr>
+              <w:t>2</w:t>
+            </w:r>
+          </w:p>
+        </w:tc>
+        <w:tc>
+          <w:tcPr>
+            <w:tcW w:w="1984" w:type="dxa"/>
+          </w:tcPr>
+          <w:p>
+            <w:pPr>
+              <w:rPr>
+                <w:lang w:val="en-GB"/>
+              </w:rPr>
+            </w:pPr>
+            <w:r>
+              <w:rPr>
+                <w:lang w:val="en-GB"/>
+              </w:rPr>
+              <w:t>System’s SD Card</w:t>
+            </w:r>
+          </w:p>
+        </w:tc>
+        <w:tc>
+          <w:tcPr>
+            <w:tcW w:w="3284" w:type="dxa"/>
+          </w:tcPr>
+          <w:p>
+            <w:pPr>
+              <w:rPr>
+                <w:lang w:val="en-GB"/>
+              </w:rPr>
+            </w:pPr>
+            <w:r>
+              <w:rPr>
+                <w:lang w:val="en-GB"/>
+              </w:rPr>
+              <w:t>/PIHU_DATA</w:t>
+            </w:r>
+          </w:p>
+        </w:tc>
+        <w:tc>
+          <w:tcPr>
+            <w:tcW w:w="2902" w:type="dxa"/>
+          </w:tcPr>
+          <w:p>
+            <w:pPr>
+              <w:rPr>
+                <w:lang w:val="en-GB"/>
+              </w:rPr>
+            </w:pPr>
+            <w:r>
+              <w:rPr>
+                <w:lang w:val="en-GB"/>
+              </w:rPr>
+              <w:t>/network.txt</w:t>
             </w:r>
           </w:p>
         </w:tc>
@@ -882,37 +1728,467 @@
       <w:tr>
         <w:tc>
           <w:tcPr>
-            <w:tcW w:w="1271" w:type="dxa"/>
-          </w:tcPr>
-          <w:p>
-            <w:pPr>
-              <w:rPr>
-                <w:lang w:val="en-GB"/>
-              </w:rPr>
-            </w:pPr>
-            <w:r>
-              <w:rPr>
-                <w:lang w:val="en-GB"/>
-              </w:rPr>
-              <w:t>SD card</w:t>
-            </w:r>
-          </w:p>
-        </w:tc>
-        <w:tc>
-          <w:tcPr>
-            <w:tcW w:w="7745" w:type="dxa"/>
-          </w:tcPr>
-          <w:p>
-            <w:pPr>
-              <w:rPr>
-                <w:lang w:val="en-GB"/>
-              </w:rPr>
-            </w:pPr>
-            <w:r>
-              <w:rPr>
-                <w:lang w:val="en-GB"/>
-              </w:rPr>
-              <w:t>Internal storage</w:t>
+            <w:tcW w:w="846" w:type="dxa"/>
+          </w:tcPr>
+          <w:p>
+            <w:pPr>
+              <w:rPr>
+                <w:lang w:val="en-GB"/>
+              </w:rPr>
+            </w:pPr>
+            <w:r>
+              <w:rPr>
+                <w:lang w:val="en-GB"/>
+              </w:rPr>
+              <w:t>3</w:t>
+            </w:r>
+          </w:p>
+        </w:tc>
+        <w:tc>
+          <w:tcPr>
+            <w:tcW w:w="1984" w:type="dxa"/>
+          </w:tcPr>
+          <w:p>
+            <w:pPr>
+              <w:rPr>
+                <w:lang w:val="en-GB"/>
+              </w:rPr>
+            </w:pPr>
+            <w:r>
+              <w:rPr>
+                <w:lang w:val="en-GB"/>
+              </w:rPr>
+              <w:t>System’s SD Card</w:t>
+            </w:r>
+          </w:p>
+        </w:tc>
+        <w:tc>
+          <w:tcPr>
+            <w:tcW w:w="3284" w:type="dxa"/>
+          </w:tcPr>
+          <w:p>
+            <w:pPr>
+              <w:rPr>
+                <w:lang w:val="en-GB"/>
+              </w:rPr>
+            </w:pPr>
+            <w:r>
+              <w:rPr>
+                <w:lang w:val="en-GB"/>
+              </w:rPr>
+              <w:t>/PIHU_BOOT</w:t>
+            </w:r>
+          </w:p>
+        </w:tc>
+        <w:tc>
+          <w:tcPr>
+            <w:tcW w:w="2902" w:type="dxa"/>
+          </w:tcPr>
+          <w:p>
+            <w:pPr>
+              <w:rPr>
+                <w:lang w:val="en-GB"/>
+              </w:rPr>
+            </w:pPr>
+            <w:r>
+              <w:rPr>
+                <w:lang w:val="en-GB"/>
+              </w:rPr>
+              <w:t>/network.txt</w:t>
+            </w:r>
+          </w:p>
+        </w:tc>
+      </w:tr>
+    </w:tbl>
+    <w:p>
+      <w:pPr>
+        <w:rPr>
+          <w:i/>
+          <w:lang w:val="en-GB"/>
+        </w:rPr>
+      </w:pPr>
+      <w:r>
+        <w:rPr>
+          <w:i/>
+          <w:lang w:val="en-GB"/>
+        </w:rPr>
+        <w:t>* If there is more than one drive or one partition, the first found file will be used.</w:t>
+      </w:r>
+    </w:p>
+    <w:p>
+      <w:pPr>
+        <w:rPr>
+          <w:lang w:val="en-GB"/>
+        </w:rPr>
+      </w:pPr>
+      <w:r>
+        <w:rPr>
+          <w:lang w:val="en-GB"/>
+        </w:rPr>
+        <w:t>The network.txt file must contain the following data:</w:t>
+      </w:r>
+    </w:p>
+    <w:tbl>
+      <w:tblPr>
+        <w:tblStyle w:val="TableGrid"/>
+        <w:tblW w:w="0" w:type="auto"/>
+        <w:shd w:val="clear" w:color="auto" w:fill="F2F2F2" w:themeFill="background1" w:themeFillShade="F2"/>
+        <w:tblLook w:val="04A0" w:firstRow="1" w:lastRow="0" w:firstColumn="1" w:lastColumn="0" w:noHBand="0" w:noVBand="1"/>
+      </w:tblPr>
+      <w:tblGrid>
+        <w:gridCol w:w="9016"/>
+      </w:tblGrid>
+      <w:tr>
+        <w:tc>
+          <w:tcPr>
+            <w:tcW w:w="9016" w:type="dxa"/>
+            <w:shd w:val="clear" w:color="auto" w:fill="F2F2F2" w:themeFill="background1" w:themeFillShade="F2"/>
+          </w:tcPr>
+          <w:p>
+            <w:pPr>
+              <w:rPr>
+                <w:rFonts w:ascii="Consolas" w:hAnsi="Consolas"/>
+                <w:sz w:val="20"/>
+                <w:lang w:val="en-GB"/>
+              </w:rPr>
+            </w:pPr>
+            <w:r>
+              <w:rPr>
+                <w:rFonts w:ascii="Consolas" w:hAnsi="Consolas"/>
+                <w:sz w:val="20"/>
+                <w:lang w:val="en-GB"/>
+              </w:rPr>
+              <w:t>network</w:t>
+            </w:r>
+            <w:proofErr w:type="gramStart"/>
+            <w:r>
+              <w:rPr>
+                <w:rFonts w:ascii="Consolas" w:hAnsi="Consolas"/>
+                <w:sz w:val="20"/>
+                <w:lang w:val="en-GB"/>
+              </w:rPr>
+              <w:t>={</w:t>
+            </w:r>
+            <w:proofErr w:type="gramEnd"/>
+          </w:p>
+          <w:p>
+            <w:pPr>
+              <w:rPr>
+                <w:rFonts w:ascii="Consolas" w:hAnsi="Consolas"/>
+                <w:sz w:val="20"/>
+                <w:lang w:val="en-GB"/>
+              </w:rPr>
+            </w:pPr>
+            <w:r>
+              <w:rPr>
+                <w:rFonts w:ascii="Consolas" w:hAnsi="Consolas"/>
+                <w:sz w:val="20"/>
+                <w:lang w:val="en-GB"/>
+              </w:rPr>
+              <w:t xml:space="preserve">  </w:t>
+            </w:r>
+            <w:proofErr w:type="spellStart"/>
+            <w:r>
+              <w:rPr>
+                <w:rFonts w:ascii="Consolas" w:hAnsi="Consolas"/>
+                <w:sz w:val="20"/>
+                <w:lang w:val="en-GB"/>
+              </w:rPr>
+              <w:t>ssid</w:t>
+            </w:r>
+            <w:proofErr w:type="spellEnd"/>
+            <w:r>
+              <w:rPr>
+                <w:rFonts w:ascii="Consolas" w:hAnsi="Consolas"/>
+                <w:sz w:val="20"/>
+                <w:lang w:val="en-GB"/>
+              </w:rPr>
+              <w:t>="</w:t>
+            </w:r>
+            <w:proofErr w:type="spellStart"/>
+            <w:r>
+              <w:rPr>
+                <w:rFonts w:ascii="Consolas" w:hAnsi="Consolas"/>
+                <w:sz w:val="20"/>
+                <w:lang w:val="en-GB"/>
+              </w:rPr>
+              <w:t>OpenWrt</w:t>
+            </w:r>
+            <w:proofErr w:type="spellEnd"/>
+            <w:r>
+              <w:rPr>
+                <w:rFonts w:ascii="Consolas" w:hAnsi="Consolas"/>
+                <w:sz w:val="20"/>
+                <w:lang w:val="en-GB"/>
+              </w:rPr>
+              <w:t>"</w:t>
+            </w:r>
+          </w:p>
+          <w:p>
+            <w:pPr>
+              <w:rPr>
+                <w:rFonts w:ascii="Consolas" w:hAnsi="Consolas"/>
+                <w:sz w:val="20"/>
+                <w:lang w:val="en-GB"/>
+              </w:rPr>
+            </w:pPr>
+            <w:r>
+              <w:rPr>
+                <w:rFonts w:ascii="Consolas" w:hAnsi="Consolas"/>
+                <w:sz w:val="20"/>
+                <w:lang w:val="en-GB"/>
+              </w:rPr>
+              <w:t xml:space="preserve">  psk=f22da64fa334468e8b0ace4d544c63c5b340877327d31ad028296c875c0d8adb</w:t>
+            </w:r>
+          </w:p>
+          <w:p>
+            <w:pPr>
+              <w:rPr>
+                <w:lang w:val="en-GB"/>
+              </w:rPr>
+            </w:pPr>
+            <w:r>
+              <w:rPr>
+                <w:rFonts w:ascii="Consolas" w:hAnsi="Consolas"/>
+                <w:sz w:val="20"/>
+                <w:lang w:val="en-GB"/>
+              </w:rPr>
+              <w:t>}</w:t>
+            </w:r>
+          </w:p>
+        </w:tc>
+      </w:tr>
+    </w:tbl>
+    <w:p>
+      <w:pPr>
+        <w:rPr>
+          <w:lang w:val="en-GB"/>
+        </w:rPr>
+      </w:pPr>
+      <w:r>
+        <w:rPr>
+          <w:lang w:val="en-GB"/>
+        </w:rPr>
+        <w:t>(not sure if the line-feeds matter….) #TODO – when in doubt, use Linux.</w:t>
+      </w:r>
+    </w:p>
+    <w:p>
+      <w:pPr>
+        <w:rPr>
+          <w:lang w:val="en-GB"/>
+        </w:rPr>
+      </w:pPr>
+      <w:r>
+        <w:rPr>
+          <w:lang w:val="en-GB"/>
+        </w:rPr>
+        <w:t>The network must have a DHCP server.</w:t>
+      </w:r>
+    </w:p>
+    <w:p>
+      <w:pPr>
+        <w:rPr>
+          <w:lang w:val="en-GB"/>
+        </w:rPr>
+      </w:pPr>
+      <w:r>
+        <w:rPr>
+          <w:lang w:val="en-GB"/>
+        </w:rPr>
+        <w:t>An Access point will be created if the connection fails.</w:t>
+      </w:r>
+      <w:r>
+        <w:rPr>
+          <w:lang w:val="en-GB"/>
+        </w:rPr>
+        <w:br/>
+        <w:t>If in Access point mode, use the [---] to switch to the local network, this will only succeed if the network is available.</w:t>
+      </w:r>
+    </w:p>
+    <w:p>
+      <w:pPr>
+        <w:rPr>
+          <w:lang w:val="en-GB"/>
+        </w:rPr>
+      </w:pPr>
+    </w:p>
+    <w:p>
+      <w:pPr>
+        <w:pStyle w:val="Heading2"/>
+        <w:rPr>
+          <w:lang w:val="en-GB"/>
+        </w:rPr>
+      </w:pPr>
+      <w:r>
+        <w:rPr>
+          <w:lang w:val="en-GB"/>
+        </w:rPr>
+        <w:t>Access point</w:t>
+      </w:r>
+    </w:p>
+    <w:p>
+      <w:pPr>
+        <w:rPr>
+          <w:lang w:val="en-GB"/>
+        </w:rPr>
+      </w:pPr>
+      <w:r>
+        <w:rPr>
+          <w:lang w:val="en-GB"/>
+        </w:rPr>
+        <w:t>An access point will be automatically created instead of a connection to a local network if:</w:t>
+      </w:r>
+    </w:p>
+    <w:p>
+      <w:pPr>
+        <w:pStyle w:val="ListParagraph"/>
+        <w:numPr>
+          <w:ilvl w:val="0"/>
+          <w:numId w:val="3"/>
+        </w:numPr>
+        <w:rPr>
+          <w:lang w:val="en-GB"/>
+        </w:rPr>
+      </w:pPr>
+      <w:r>
+        <w:rPr>
+          <w:lang w:val="en-GB"/>
+        </w:rPr>
+        <w:t>The local network is out of range</w:t>
+      </w:r>
+    </w:p>
+    <w:p>
+      <w:pPr>
+        <w:pStyle w:val="ListParagraph"/>
+        <w:numPr>
+          <w:ilvl w:val="0"/>
+          <w:numId w:val="3"/>
+        </w:numPr>
+        <w:rPr>
+          <w:lang w:val="en-GB"/>
+        </w:rPr>
+      </w:pPr>
+      <w:r>
+        <w:rPr>
+          <w:lang w:val="en-GB"/>
+        </w:rPr>
+        <w:t>The connection to the local network failed</w:t>
+      </w:r>
+    </w:p>
+    <w:p>
+      <w:pPr>
+        <w:pStyle w:val="ListParagraph"/>
+        <w:numPr>
+          <w:ilvl w:val="0"/>
+          <w:numId w:val="3"/>
+        </w:numPr>
+        <w:rPr>
+          <w:color w:val="FF0000"/>
+          <w:lang w:val="en-GB"/>
+        </w:rPr>
+      </w:pPr>
+      <w:r>
+        <w:rPr>
+          <w:i/>
+          <w:strike/>
+          <w:color w:val="FF0000"/>
+          <w:lang w:val="en-GB"/>
+        </w:rPr>
+        <w:t>The “[---]” button was pressed during powering on (hold long!)</w:t>
+      </w:r>
+      <w:r>
+        <w:rPr>
+          <w:i/>
+          <w:color w:val="FF0000"/>
+          <w:lang w:val="en-GB"/>
+        </w:rPr>
+        <w:t xml:space="preserve"> </w:t>
+      </w:r>
+      <w:r>
+        <w:rPr>
+          <w:color w:val="FF0000"/>
+          <w:lang w:val="en-GB"/>
+        </w:rPr>
+        <w:t>(FUTURE UPDATE)</w:t>
+      </w:r>
+    </w:p>
+    <w:p>
+      <w:pPr>
+        <w:pStyle w:val="ListParagraph"/>
+        <w:numPr>
+          <w:ilvl w:val="0"/>
+          <w:numId w:val="3"/>
+        </w:numPr>
+        <w:rPr>
+          <w:lang w:val="en-GB"/>
+        </w:rPr>
+      </w:pPr>
+      <w:r>
+        <w:rPr>
+          <w:lang w:val="en-GB"/>
+        </w:rPr>
+        <w:t>The “[---]” button is pressed for 5 seconds (this will disconnect the connection to the local network and create an access point instead)</w:t>
+      </w:r>
+    </w:p>
+    <w:p>
+      <w:pPr>
+        <w:rPr>
+          <w:lang w:val="en-GB"/>
+        </w:rPr>
+      </w:pPr>
+      <w:r>
+        <w:rPr>
+          <w:lang w:val="en-GB"/>
+        </w:rPr>
+        <w:t>Access point details:</w:t>
+      </w:r>
+    </w:p>
+    <w:tbl>
+      <w:tblPr>
+        <w:tblStyle w:val="TableGrid"/>
+        <w:tblW w:w="0" w:type="auto"/>
+        <w:tblLook w:val="04A0" w:firstRow="1" w:lastRow="0" w:firstColumn="1" w:lastColumn="0" w:noHBand="0" w:noVBand="1"/>
+      </w:tblPr>
+      <w:tblGrid>
+        <w:gridCol w:w="1980"/>
+        <w:gridCol w:w="7036"/>
+      </w:tblGrid>
+      <w:tr>
+        <w:tc>
+          <w:tcPr>
+            <w:tcW w:w="1980" w:type="dxa"/>
+            <w:shd w:val="clear" w:color="auto" w:fill="000000" w:themeFill="text1"/>
+          </w:tcPr>
+          <w:p>
+            <w:pPr>
+              <w:rPr>
+                <w:lang w:val="en-GB"/>
+              </w:rPr>
+            </w:pPr>
+            <w:r>
+              <w:rPr>
+                <w:lang w:val="en-GB"/>
+              </w:rPr>
+              <w:t>Property</w:t>
+            </w:r>
+          </w:p>
+        </w:tc>
+        <w:tc>
+          <w:tcPr>
+            <w:tcW w:w="7036" w:type="dxa"/>
+            <w:shd w:val="clear" w:color="auto" w:fill="000000" w:themeFill="text1"/>
+          </w:tcPr>
+          <w:p>
+            <w:pPr>
+              <w:rPr>
+                <w:lang w:val="en-GB"/>
+              </w:rPr>
+            </w:pPr>
+            <w:r>
+              <w:rPr>
+                <w:lang w:val="en-GB"/>
+              </w:rPr>
+              <w:t>Value</w:t>
             </w:r>
           </w:p>
         </w:tc>
@@ -920,78 +2196,110 @@
       <w:tr>
         <w:tc>
           <w:tcPr>
-            <w:tcW w:w="1271" w:type="dxa"/>
-          </w:tcPr>
-          <w:p>
-            <w:pPr>
-              <w:rPr>
-                <w:lang w:val="en-GB"/>
-              </w:rPr>
-            </w:pPr>
-            <w:r>
-              <w:rPr>
-                <w:lang w:val="en-GB"/>
-              </w:rPr>
-              <w:t>Line-in</w:t>
-            </w:r>
-          </w:p>
-        </w:tc>
-        <w:tc>
-          <w:tcPr>
-            <w:tcW w:w="7745" w:type="dxa"/>
-          </w:tcPr>
-          <w:p>
-            <w:pPr>
-              <w:rPr>
-                <w:lang w:val="en-GB"/>
-              </w:rPr>
-            </w:pPr>
+            <w:tcW w:w="1980" w:type="dxa"/>
+          </w:tcPr>
+          <w:p>
+            <w:pPr>
+              <w:jc w:val="right"/>
+              <w:rPr>
+                <w:lang w:val="en-GB"/>
+              </w:rPr>
+            </w:pPr>
+            <w:r>
+              <w:rPr>
+                <w:lang w:val="en-GB"/>
+              </w:rPr>
+              <w:t>Name:</w:t>
+            </w:r>
+          </w:p>
+        </w:tc>
+        <w:tc>
+          <w:tcPr>
+            <w:tcW w:w="7036" w:type="dxa"/>
+          </w:tcPr>
+          <w:p>
+            <w:pPr>
+              <w:rPr>
+                <w:lang w:val="en-GB"/>
+              </w:rPr>
+            </w:pPr>
+            <w:r>
+              <w:rPr>
+                <w:lang w:val="en-GB"/>
+              </w:rPr>
+              <w:t>Land Rover Defender</w:t>
+            </w:r>
           </w:p>
         </w:tc>
       </w:tr>
       <w:tr>
         <w:tc>
           <w:tcPr>
-            <w:tcW w:w="1271" w:type="dxa"/>
-          </w:tcPr>
-          <w:p>
-            <w:pPr>
-              <w:rPr>
-                <w:lang w:val="en-GB"/>
-              </w:rPr>
-            </w:pPr>
-            <w:r>
-              <w:rPr>
-                <w:lang w:val="en-GB"/>
-              </w:rPr>
-              <w:t>Bluetooth</w:t>
-            </w:r>
-          </w:p>
-        </w:tc>
-        <w:tc>
-          <w:tcPr>
-            <w:tcW w:w="7745" w:type="dxa"/>
-          </w:tcPr>
-          <w:p>
-            <w:pPr>
-              <w:rPr>
-                <w:lang w:val="en-GB"/>
-              </w:rPr>
-            </w:pPr>
-            <w:r>
-              <w:rPr>
-                <w:lang w:val="en-GB"/>
-              </w:rPr>
-              <w:t xml:space="preserve">Start playback by pairing your phone or other Bluetooth device, and starting playback. Cannot be selected through </w:t>
-            </w:r>
-            <w:r>
-              <w:rPr>
-                <w:rFonts w:ascii="Consolas" w:hAnsi="Consolas"/>
-                <w:color w:val="FF0000"/>
-                <w:lang w:val="en-GB"/>
-              </w:rPr>
-              <w:t>[SOURCE]</w:t>
-            </w:r>
+            <w:tcW w:w="1980" w:type="dxa"/>
+          </w:tcPr>
+          <w:p>
+            <w:pPr>
+              <w:jc w:val="right"/>
+              <w:rPr>
+                <w:lang w:val="en-GB"/>
+              </w:rPr>
+            </w:pPr>
+            <w:r>
+              <w:rPr>
+                <w:lang w:val="en-GB"/>
+              </w:rPr>
+              <w:t>Password:</w:t>
+            </w:r>
+          </w:p>
+        </w:tc>
+        <w:tc>
+          <w:tcPr>
+            <w:tcW w:w="7036" w:type="dxa"/>
+          </w:tcPr>
+          <w:p>
+            <w:pPr>
+              <w:rPr>
+                <w:lang w:val="en-GB"/>
+              </w:rPr>
+            </w:pPr>
+            <w:proofErr w:type="spellStart"/>
+            <w:r>
+              <w:rPr>
+                <w:rFonts w:ascii="OCR A Extended" w:hAnsi="OCR A Extended"/>
+                <w:color w:val="4472C4" w:themeColor="accent1"/>
+                <w:sz w:val="28"/>
+                <w:lang w:val="en-GB"/>
+              </w:rPr>
+              <w:t>abovebeyond</w:t>
+            </w:r>
+            <w:proofErr w:type="spellEnd"/>
+          </w:p>
+        </w:tc>
+      </w:tr>
+      <w:tr>
+        <w:tc>
+          <w:tcPr>
+            <w:tcW w:w="1980" w:type="dxa"/>
+          </w:tcPr>
+          <w:p>
+            <w:pPr>
+              <w:jc w:val="right"/>
+              <w:rPr>
+                <w:lang w:val="en-GB"/>
+              </w:rPr>
+            </w:pPr>
+          </w:p>
+        </w:tc>
+        <w:tc>
+          <w:tcPr>
+            <w:tcW w:w="7036" w:type="dxa"/>
+          </w:tcPr>
+          <w:p>
+            <w:pPr>
+              <w:rPr>
+                <w:lang w:val="en-GB"/>
+              </w:rPr>
+            </w:pPr>
           </w:p>
         </w:tc>
       </w:tr>
@@ -1005,16 +2313,819 @@
     </w:p>
     <w:p>
       <w:pPr>
-        <w:rPr>
-          <w:lang w:val="en-GB"/>
-        </w:rPr>
-      </w:pPr>
-      <w:r>
-        <w:rPr>
-          <w:lang w:val="en-GB"/>
-        </w:rPr>
-        <w:t>x</w:t>
-      </w:r>
+        <w:pStyle w:val="Heading1"/>
+        <w:rPr>
+          <w:lang w:val="en-GB"/>
+        </w:rPr>
+      </w:pPr>
+      <w:r>
+        <w:rPr>
+          <w:lang w:val="en-GB"/>
+        </w:rPr>
+        <w:t>Local music</w:t>
+      </w:r>
+    </w:p>
+    <w:p>
+      <w:pPr>
+        <w:rPr>
+          <w:lang w:val="en-GB"/>
+        </w:rPr>
+      </w:pPr>
+      <w:r>
+        <w:rPr>
+          <w:lang w:val="en-GB"/>
+        </w:rPr>
+        <w:t xml:space="preserve">Music can be uploaded to the </w:t>
+      </w:r>
+      <w:proofErr w:type="spellStart"/>
+      <w:r>
+        <w:rPr>
+          <w:lang w:val="en-GB"/>
+        </w:rPr>
+        <w:t>headunit</w:t>
+      </w:r>
+      <w:proofErr w:type="spellEnd"/>
+      <w:r>
+        <w:rPr>
+          <w:lang w:val="en-GB"/>
+        </w:rPr>
+        <w:t xml:space="preserve"> and stored on the internal drive.</w:t>
+      </w:r>
+    </w:p>
+    <w:p>
+      <w:pPr>
+        <w:pStyle w:val="Heading3"/>
+        <w:rPr>
+          <w:lang w:val="en-GB"/>
+        </w:rPr>
+      </w:pPr>
+      <w:r>
+        <w:rPr>
+          <w:lang w:val="en-GB"/>
+        </w:rPr>
+        <w:t>Windows</w:t>
+      </w:r>
+    </w:p>
+    <w:p>
+      <w:pPr>
+        <w:rPr>
+          <w:lang w:val="en-GB"/>
+        </w:rPr>
+      </w:pPr>
+      <w:r>
+        <w:rPr>
+          <w:lang w:val="en-GB"/>
+        </w:rPr>
+        <w:t>Connect to “HEADUNIT” via the Windows Network, using the credentials:</w:t>
+      </w:r>
+    </w:p>
+    <w:tbl>
+      <w:tblPr>
+        <w:tblStyle w:val="TableGrid"/>
+        <w:tblW w:w="0" w:type="auto"/>
+        <w:tblLook w:val="04A0" w:firstRow="1" w:lastRow="0" w:firstColumn="1" w:lastColumn="0" w:noHBand="0" w:noVBand="1"/>
+      </w:tblPr>
+      <w:tblGrid>
+        <w:gridCol w:w="1413"/>
+        <w:gridCol w:w="7603"/>
+      </w:tblGrid>
+      <w:tr>
+        <w:tc>
+          <w:tcPr>
+            <w:tcW w:w="1413" w:type="dxa"/>
+            <w:shd w:val="clear" w:color="auto" w:fill="000000" w:themeFill="text1"/>
+          </w:tcPr>
+          <w:p>
+            <w:pPr>
+              <w:rPr>
+                <w:lang w:val="en-GB"/>
+              </w:rPr>
+            </w:pPr>
+            <w:r>
+              <w:rPr>
+                <w:lang w:val="en-GB"/>
+              </w:rPr>
+              <w:t>User name</w:t>
+            </w:r>
+          </w:p>
+        </w:tc>
+        <w:tc>
+          <w:tcPr>
+            <w:tcW w:w="7603" w:type="dxa"/>
+          </w:tcPr>
+          <w:p>
+            <w:pPr>
+              <w:rPr>
+                <w:lang w:val="en-GB"/>
+              </w:rPr>
+            </w:pPr>
+            <w:r>
+              <w:rPr>
+                <w:lang w:val="en-GB"/>
+              </w:rPr>
+              <w:t xml:space="preserve">root </w:t>
+            </w:r>
+            <w:r>
+              <w:rPr>
+                <w:lang w:val="en-GB"/>
+              </w:rPr>
+              <w:sym w:font="Wingdings" w:char="F0DF"/>
+            </w:r>
+            <w:r>
+              <w:rPr>
+                <w:lang w:val="en-GB"/>
+              </w:rPr>
+              <w:t xml:space="preserve"> change this</w:t>
+            </w:r>
+          </w:p>
+        </w:tc>
+      </w:tr>
+      <w:tr>
+        <w:trPr>
+          <w:trHeight w:val="429"/>
+        </w:trPr>
+        <w:tc>
+          <w:tcPr>
+            <w:tcW w:w="1413" w:type="dxa"/>
+            <w:shd w:val="clear" w:color="auto" w:fill="000000" w:themeFill="text1"/>
+          </w:tcPr>
+          <w:p>
+            <w:pPr>
+              <w:rPr>
+                <w:lang w:val="en-GB"/>
+              </w:rPr>
+            </w:pPr>
+            <w:r>
+              <w:rPr>
+                <w:lang w:val="en-GB"/>
+              </w:rPr>
+              <w:t>Password</w:t>
+            </w:r>
+          </w:p>
+        </w:tc>
+        <w:tc>
+          <w:tcPr>
+            <w:tcW w:w="7603" w:type="dxa"/>
+            <w:vAlign w:val="center"/>
+          </w:tcPr>
+          <w:p>
+            <w:pPr>
+              <w:rPr>
+                <w:rFonts w:ascii="OCR A Extended" w:hAnsi="OCR A Extended"/>
+                <w:color w:val="4472C4" w:themeColor="accent1"/>
+                <w:sz w:val="28"/>
+                <w:lang w:val="en-GB"/>
+              </w:rPr>
+            </w:pPr>
+            <w:proofErr w:type="spellStart"/>
+            <w:r>
+              <w:rPr>
+                <w:rFonts w:ascii="OCR A Extended" w:hAnsi="OCR A Extended"/>
+                <w:color w:val="4472C4" w:themeColor="accent1"/>
+                <w:sz w:val="28"/>
+                <w:lang w:val="en-GB"/>
+              </w:rPr>
+              <w:t>abovebeyond</w:t>
+            </w:r>
+            <w:proofErr w:type="spellEnd"/>
+          </w:p>
+        </w:tc>
+      </w:tr>
+    </w:tbl>
+    <w:p>
+      <w:pPr>
+        <w:rPr>
+          <w:lang w:val="en-GB"/>
+        </w:rPr>
+      </w:pPr>
+    </w:p>
+    <w:p>
+      <w:pPr>
+        <w:rPr>
+          <w:lang w:val="en-GB"/>
+        </w:rPr>
+      </w:pPr>
+      <w:r>
+        <w:rPr>
+          <w:lang w:val="en-GB"/>
+        </w:rPr>
+        <w:t>The following folders are available:</w:t>
+      </w:r>
+    </w:p>
+    <w:tbl>
+      <w:tblPr>
+        <w:tblStyle w:val="TableGrid"/>
+        <w:tblW w:w="0" w:type="auto"/>
+        <w:tblLook w:val="04A0" w:firstRow="1" w:lastRow="0" w:firstColumn="1" w:lastColumn="0" w:noHBand="0" w:noVBand="1"/>
+      </w:tblPr>
+      <w:tblGrid>
+        <w:gridCol w:w="2122"/>
+        <w:gridCol w:w="6894"/>
+      </w:tblGrid>
+      <w:tr>
+        <w:tc>
+          <w:tcPr>
+            <w:tcW w:w="2122" w:type="dxa"/>
+            <w:shd w:val="clear" w:color="auto" w:fill="000000" w:themeFill="text1"/>
+          </w:tcPr>
+          <w:p>
+            <w:pPr>
+              <w:rPr>
+                <w:lang w:val="en-GB"/>
+              </w:rPr>
+            </w:pPr>
+            <w:r>
+              <w:rPr>
+                <w:lang w:val="en-GB"/>
+              </w:rPr>
+              <w:t>Folder</w:t>
+            </w:r>
+          </w:p>
+        </w:tc>
+        <w:tc>
+          <w:tcPr>
+            <w:tcW w:w="6894" w:type="dxa"/>
+            <w:shd w:val="clear" w:color="auto" w:fill="000000" w:themeFill="text1"/>
+          </w:tcPr>
+          <w:p>
+            <w:pPr>
+              <w:rPr>
+                <w:lang w:val="en-GB"/>
+              </w:rPr>
+            </w:pPr>
+            <w:r>
+              <w:rPr>
+                <w:lang w:val="en-GB"/>
+              </w:rPr>
+              <w:t>Description</w:t>
+            </w:r>
+          </w:p>
+        </w:tc>
+      </w:tr>
+      <w:tr>
+        <w:tc>
+          <w:tcPr>
+            <w:tcW w:w="2122" w:type="dxa"/>
+          </w:tcPr>
+          <w:p>
+            <w:pPr>
+              <w:rPr>
+                <w:lang w:val="en-GB"/>
+              </w:rPr>
+            </w:pPr>
+            <w:r>
+              <w:rPr>
+                <w:lang w:val="en-GB"/>
+              </w:rPr>
+              <w:t>music</w:t>
+            </w:r>
+          </w:p>
+        </w:tc>
+        <w:tc>
+          <w:tcPr>
+            <w:tcW w:w="6894" w:type="dxa"/>
+          </w:tcPr>
+          <w:p>
+            <w:pPr>
+              <w:rPr>
+                <w:lang w:val="en-GB"/>
+              </w:rPr>
+            </w:pPr>
+            <w:r>
+              <w:rPr>
+                <w:lang w:val="en-GB"/>
+              </w:rPr>
+              <w:t>Upload local music here</w:t>
+            </w:r>
+          </w:p>
+        </w:tc>
+      </w:tr>
+      <w:tr>
+        <w:tc>
+          <w:tcPr>
+            <w:tcW w:w="2122" w:type="dxa"/>
+          </w:tcPr>
+          <w:p>
+            <w:pPr>
+              <w:rPr>
+                <w:lang w:val="en-GB"/>
+              </w:rPr>
+            </w:pPr>
+            <w:r>
+              <w:rPr>
+                <w:lang w:val="en-GB"/>
+              </w:rPr>
+              <w:t>config</w:t>
+            </w:r>
+          </w:p>
+        </w:tc>
+        <w:tc>
+          <w:tcPr>
+            <w:tcW w:w="6894" w:type="dxa"/>
+          </w:tcPr>
+          <w:p>
+            <w:pPr>
+              <w:rPr>
+                <w:lang w:val="en-GB"/>
+              </w:rPr>
+            </w:pPr>
+            <w:r>
+              <w:rPr>
+                <w:lang w:val="en-GB"/>
+              </w:rPr>
+              <w:t xml:space="preserve">Configuration settings* </w:t>
+            </w:r>
+            <w:r>
+              <w:rPr>
+                <w:lang w:val="en-GB"/>
+              </w:rPr>
+              <w:sym w:font="Wingdings" w:char="F0E0"/>
+            </w:r>
+            <w:r>
+              <w:rPr>
+                <w:lang w:val="en-GB"/>
+              </w:rPr>
+              <w:t xml:space="preserve"> See Chapter XXX</w:t>
+            </w:r>
+          </w:p>
+        </w:tc>
+      </w:tr>
+    </w:tbl>
+    <w:p>
+      <w:pPr>
+        <w:rPr>
+          <w:lang w:val="en-GB"/>
+        </w:rPr>
+      </w:pPr>
+    </w:p>
+    <w:p>
+      <w:pPr>
+        <w:rPr>
+          <w:lang w:val="en-GB"/>
+        </w:rPr>
+      </w:pPr>
+      <w:r>
+        <w:rPr>
+          <w:lang w:val="en-GB"/>
+        </w:rPr>
+        <w:t>After uploading music, p</w:t>
+      </w:r>
+      <w:r>
+        <w:rPr>
+          <w:lang w:val="en-GB"/>
+        </w:rPr>
+        <w:t xml:space="preserve">ress the bottom button on the remote control to update the </w:t>
+      </w:r>
+      <w:r>
+        <w:rPr>
+          <w:lang w:val="en-GB"/>
+        </w:rPr>
+        <w:t xml:space="preserve">local music database, or restart the </w:t>
+      </w:r>
+      <w:proofErr w:type="spellStart"/>
+      <w:r>
+        <w:rPr>
+          <w:lang w:val="en-GB"/>
+        </w:rPr>
+        <w:t>headunit</w:t>
+      </w:r>
+      <w:proofErr w:type="spellEnd"/>
+      <w:r>
+        <w:rPr>
+          <w:lang w:val="en-GB"/>
+        </w:rPr>
+        <w:t>.</w:t>
+      </w:r>
+    </w:p>
+    <w:p>
+      <w:pPr>
+        <w:pStyle w:val="Heading1"/>
+        <w:rPr>
+          <w:lang w:val="en-GB"/>
+        </w:rPr>
+      </w:pPr>
+      <w:r>
+        <w:rPr>
+          <w:lang w:val="en-GB"/>
+        </w:rPr>
+        <w:t>Sound effects</w:t>
+      </w:r>
+    </w:p>
+    <w:p>
+      <w:pPr>
+        <w:rPr>
+          <w:lang w:val="en-GB"/>
+        </w:rPr>
+      </w:pPr>
+      <w:r>
+        <w:rPr>
+          <w:lang w:val="en-GB"/>
+        </w:rPr>
+        <w:t>Pressing a button on the remote control will return a feedback beep {beep 60}.</w:t>
+      </w:r>
+      <w:r>
+        <w:rPr>
+          <w:lang w:val="en-GB"/>
+        </w:rPr>
+        <w:br/>
+        <w:t>Other sound effects are:</w:t>
+      </w:r>
+    </w:p>
+    <w:tbl>
+      <w:tblPr>
+        <w:tblStyle w:val="TableGrid"/>
+        <w:tblW w:w="9067" w:type="dxa"/>
+        <w:tblLook w:val="04A0" w:firstRow="1" w:lastRow="0" w:firstColumn="1" w:lastColumn="0" w:noHBand="0" w:noVBand="1"/>
+      </w:tblPr>
+      <w:tblGrid>
+        <w:gridCol w:w="1838"/>
+        <w:gridCol w:w="7229"/>
+      </w:tblGrid>
+      <w:tr>
+        <w:tc>
+          <w:tcPr>
+            <w:tcW w:w="1838" w:type="dxa"/>
+            <w:shd w:val="clear" w:color="auto" w:fill="000000" w:themeFill="text1"/>
+          </w:tcPr>
+          <w:p>
+            <w:pPr>
+              <w:rPr>
+                <w:lang w:val="en-GB"/>
+              </w:rPr>
+            </w:pPr>
+            <w:r>
+              <w:rPr>
+                <w:lang w:val="en-GB"/>
+              </w:rPr>
+              <w:t>Effect</w:t>
+            </w:r>
+          </w:p>
+        </w:tc>
+        <w:tc>
+          <w:tcPr>
+            <w:tcW w:w="7229" w:type="dxa"/>
+            <w:shd w:val="clear" w:color="auto" w:fill="000000" w:themeFill="text1"/>
+          </w:tcPr>
+          <w:p>
+            <w:pPr>
+              <w:rPr>
+                <w:lang w:val="en-GB"/>
+              </w:rPr>
+            </w:pPr>
+          </w:p>
+        </w:tc>
+      </w:tr>
+      <w:tr>
+        <w:tc>
+          <w:tcPr>
+            <w:tcW w:w="1838" w:type="dxa"/>
+          </w:tcPr>
+          <w:p>
+            <w:pPr>
+              <w:rPr>
+                <w:lang w:val="en-GB"/>
+              </w:rPr>
+            </w:pPr>
+            <w:r>
+              <w:rPr>
+                <w:lang w:val="en-GB"/>
+              </w:rPr>
+              <w:t>Jingle</w:t>
+            </w:r>
+          </w:p>
+        </w:tc>
+        <w:tc>
+          <w:tcPr>
+            <w:tcW w:w="7229" w:type="dxa"/>
+          </w:tcPr>
+          <w:p>
+            <w:pPr>
+              <w:rPr>
+                <w:lang w:val="en-GB"/>
+              </w:rPr>
+            </w:pPr>
+            <w:r>
+              <w:rPr>
+                <w:lang w:val="en-GB"/>
+              </w:rPr>
+              <w:t>Start-up jingle</w:t>
+            </w:r>
+          </w:p>
+        </w:tc>
+      </w:tr>
+      <w:tr>
+        <w:tc>
+          <w:tcPr>
+            <w:tcW w:w="1838" w:type="dxa"/>
+          </w:tcPr>
+          <w:p>
+            <w:pPr>
+              <w:rPr>
+                <w:i/>
+                <w:lang w:val="en-GB"/>
+              </w:rPr>
+            </w:pPr>
+            <w:r>
+              <w:rPr>
+                <w:i/>
+                <w:lang w:val="en-GB"/>
+              </w:rPr>
+              <w:t>Beep X</w:t>
+            </w:r>
+          </w:p>
+        </w:tc>
+        <w:tc>
+          <w:tcPr>
+            <w:tcW w:w="7229" w:type="dxa"/>
+          </w:tcPr>
+          <w:p>
+            <w:pPr>
+              <w:rPr>
+                <w:i/>
+                <w:lang w:val="en-GB"/>
+              </w:rPr>
+            </w:pPr>
+            <w:proofErr w:type="spellStart"/>
+            <w:r>
+              <w:rPr>
+                <w:i/>
+                <w:lang w:val="en-GB"/>
+              </w:rPr>
+              <w:t>WiFi</w:t>
+            </w:r>
+            <w:proofErr w:type="spellEnd"/>
+            <w:r>
+              <w:rPr>
+                <w:i/>
+                <w:lang w:val="en-GB"/>
+              </w:rPr>
+              <w:t xml:space="preserve"> connected</w:t>
+            </w:r>
+          </w:p>
+        </w:tc>
+      </w:tr>
+      <w:tr>
+        <w:tc>
+          <w:tcPr>
+            <w:tcW w:w="1838" w:type="dxa"/>
+          </w:tcPr>
+          <w:p>
+            <w:pPr>
+              <w:rPr>
+                <w:lang w:val="en-GB"/>
+              </w:rPr>
+            </w:pPr>
+            <w:r>
+              <w:rPr>
+                <w:lang w:val="en-GB"/>
+              </w:rPr>
+              <w:t>Beep X</w:t>
+            </w:r>
+          </w:p>
+        </w:tc>
+        <w:tc>
+          <w:tcPr>
+            <w:tcW w:w="7229" w:type="dxa"/>
+          </w:tcPr>
+          <w:p>
+            <w:pPr>
+              <w:rPr>
+                <w:lang w:val="en-GB"/>
+              </w:rPr>
+            </w:pPr>
+            <w:r>
+              <w:rPr>
+                <w:lang w:val="en-GB"/>
+              </w:rPr>
+              <w:t>USB drive available</w:t>
+            </w:r>
+          </w:p>
+        </w:tc>
+      </w:tr>
+      <w:tr>
+        <w:tc>
+          <w:tcPr>
+            <w:tcW w:w="1838" w:type="dxa"/>
+          </w:tcPr>
+          <w:p>
+            <w:pPr>
+              <w:rPr>
+                <w:lang w:val="en-GB"/>
+              </w:rPr>
+            </w:pPr>
+            <w:r>
+              <w:rPr>
+                <w:lang w:val="en-GB"/>
+              </w:rPr>
+              <w:t>{beep 60 70}</w:t>
+            </w:r>
+          </w:p>
+        </w:tc>
+        <w:tc>
+          <w:tcPr>
+            <w:tcW w:w="7229" w:type="dxa"/>
+          </w:tcPr>
+          <w:p>
+            <w:pPr>
+              <w:rPr>
+                <w:lang w:val="en-GB"/>
+              </w:rPr>
+            </w:pPr>
+            <w:r>
+              <w:rPr>
+                <w:lang w:val="en-GB"/>
+              </w:rPr>
+              <w:t>Updating local music database</w:t>
+            </w:r>
+          </w:p>
+        </w:tc>
+      </w:tr>
+      <w:tr>
+        <w:tc>
+          <w:tcPr>
+            <w:tcW w:w="1838" w:type="dxa"/>
+          </w:tcPr>
+          <w:p>
+            <w:pPr>
+              <w:rPr>
+                <w:lang w:val="en-GB"/>
+              </w:rPr>
+            </w:pPr>
+            <w:r>
+              <w:rPr>
+                <w:lang w:val="en-GB"/>
+              </w:rPr>
+              <w:t>Beep x2</w:t>
+            </w:r>
+          </w:p>
+        </w:tc>
+        <w:tc>
+          <w:tcPr>
+            <w:tcW w:w="7229" w:type="dxa"/>
+          </w:tcPr>
+          <w:p>
+            <w:pPr>
+              <w:rPr>
+                <w:lang w:val="en-GB"/>
+              </w:rPr>
+            </w:pPr>
+            <w:r>
+              <w:rPr>
+                <w:lang w:val="en-GB"/>
+              </w:rPr>
+              <w:t>Shuffle OFF</w:t>
+            </w:r>
+          </w:p>
+        </w:tc>
+      </w:tr>
+      <w:tr>
+        <w:tc>
+          <w:tcPr>
+            <w:tcW w:w="1838" w:type="dxa"/>
+          </w:tcPr>
+          <w:p>
+            <w:pPr>
+              <w:rPr>
+                <w:lang w:val="en-GB"/>
+              </w:rPr>
+            </w:pPr>
+            <w:r>
+              <w:rPr>
+                <w:lang w:val="en-GB"/>
+              </w:rPr>
+              <w:t>Error beep</w:t>
+            </w:r>
+          </w:p>
+        </w:tc>
+        <w:tc>
+          <w:tcPr>
+            <w:tcW w:w="7229" w:type="dxa"/>
+          </w:tcPr>
+          <w:p>
+            <w:pPr>
+              <w:rPr>
+                <w:lang w:val="en-GB"/>
+              </w:rPr>
+            </w:pPr>
+            <w:r>
+              <w:rPr>
+                <w:lang w:val="en-GB"/>
+              </w:rPr>
+              <w:t>No music available to play</w:t>
+            </w:r>
+          </w:p>
+        </w:tc>
+      </w:tr>
+      <w:tr>
+        <w:tc>
+          <w:tcPr>
+            <w:tcW w:w="1838" w:type="dxa"/>
+          </w:tcPr>
+          <w:p>
+            <w:pPr>
+              <w:rPr>
+                <w:lang w:val="en-GB"/>
+              </w:rPr>
+            </w:pPr>
+            <w:r>
+              <w:rPr>
+                <w:lang w:val="en-GB"/>
+              </w:rPr>
+              <w:t>Error beep</w:t>
+            </w:r>
+          </w:p>
+        </w:tc>
+        <w:tc>
+          <w:tcPr>
+            <w:tcW w:w="7229" w:type="dxa"/>
+          </w:tcPr>
+          <w:p>
+            <w:pPr>
+              <w:rPr>
+                <w:lang w:val="en-GB"/>
+              </w:rPr>
+            </w:pPr>
+            <w:r>
+              <w:rPr>
+                <w:lang w:val="en-GB"/>
+              </w:rPr>
+              <w:t>An error occurred</w:t>
+            </w:r>
+          </w:p>
+        </w:tc>
+      </w:tr>
+      <w:tr>
+        <w:tc>
+          <w:tcPr>
+            <w:tcW w:w="1838" w:type="dxa"/>
+          </w:tcPr>
+          <w:p>
+            <w:pPr>
+              <w:rPr>
+                <w:lang w:val="en-GB"/>
+              </w:rPr>
+            </w:pPr>
+            <w:r>
+              <w:rPr>
+                <w:lang w:val="en-GB"/>
+              </w:rPr>
+              <w:lastRenderedPageBreak/>
+              <w:t>Error beep (2x)</w:t>
+            </w:r>
+          </w:p>
+        </w:tc>
+        <w:tc>
+          <w:tcPr>
+            <w:tcW w:w="7229" w:type="dxa"/>
+          </w:tcPr>
+          <w:p>
+            <w:pPr>
+              <w:rPr>
+                <w:lang w:val="en-GB"/>
+              </w:rPr>
+            </w:pPr>
+            <w:r>
+              <w:rPr>
+                <w:lang w:val="en-GB"/>
+              </w:rPr>
+              <w:t>A serious error occurred</w:t>
+            </w:r>
+          </w:p>
+        </w:tc>
+      </w:tr>
+      <w:tr>
+        <w:tc>
+          <w:tcPr>
+            <w:tcW w:w="1838" w:type="dxa"/>
+          </w:tcPr>
+          <w:p>
+            <w:pPr>
+              <w:rPr>
+                <w:lang w:val="en-GB"/>
+              </w:rPr>
+            </w:pPr>
+          </w:p>
+        </w:tc>
+        <w:tc>
+          <w:tcPr>
+            <w:tcW w:w="7229" w:type="dxa"/>
+          </w:tcPr>
+          <w:p>
+            <w:pPr>
+              <w:rPr>
+                <w:lang w:val="en-GB"/>
+              </w:rPr>
+            </w:pPr>
+          </w:p>
+        </w:tc>
+      </w:tr>
+    </w:tbl>
+    <w:p>
+      <w:pPr>
+        <w:rPr>
+          <w:lang w:val="en-GB"/>
+        </w:rPr>
+      </w:pPr>
     </w:p>
     <w:sectPr>
       <w:pgSz w:w="11906" w:h="16838"/>
@@ -1029,6 +3140,95 @@
 <file path=word/numbering.xml><?xml version="1.0" encoding="utf-8"?>
 <w:numbering xmlns:wpc="http://schemas.microsoft.com/office/word/2010/wordprocessingCanvas" xmlns:cx="http://schemas.microsoft.com/office/drawing/2014/chartex" xmlns:cx1="http://schemas.microsoft.com/office/drawing/2015/9/8/chartex" xmlns:cx2="http://schemas.microsoft.com/office/drawing/2015/10/21/chartex" xmlns:cx3="http://schemas.microsoft.com/office/drawing/2016/5/9/chartex" xmlns:cx4="http://schemas.microsoft.com/office/drawing/2016/5/10/chartex" xmlns:cx5="http://schemas.microsoft.com/office/drawing/2016/5/11/chartex" xmlns:cx6="http://schemas.microsoft.com/office/drawing/2016/5/12/chartex" xmlns:cx7="http://schemas.microsoft.com/office/drawing/2016/5/13/chartex" xmlns:cx8="http://schemas.microsoft.com/office/drawing/2016/5/14/chartex" xmlns:mc="http://schemas.openxmlformats.org/markup-compatibility/2006" xmlns:aink="http://schemas.microsoft.com/office/drawing/2016/ink" xmlns:am3d="http://schemas.microsoft.com/office/drawing/2017/model3d" xmlns:o="urn:schemas-microsoft-com:office:office" xmlns:r="http://schemas.openxmlformats.org/officeDocument/2006/relationships" xmlns:m="http://schemas.openxmlformats.org/officeDocument/2006/math" xmlns:v="urn:schemas-microsoft-com:vml" xmlns:wp14="http://schemas.microsoft.com/office/word/2010/wordprocessingDrawing" xmlns:wp="http://schemas.openxmlformats.org/drawingml/2006/wordprocessingDrawing" xmlns:w10="urn:schemas-microsoft-com:office:word" xmlns:w="http://schemas.openxmlformats.org/wordprocessingml/2006/main" xmlns:w14="http://schemas.microsoft.com/office/word/2010/wordml" xmlns:w15="http://schemas.microsoft.com/office/word/2012/wordml" xmlns:w16cid="http://schemas.microsoft.com/office/word/2016/wordml/cid" xmlns:w16se="http://schemas.microsoft.com/office/word/2015/wordml/symex" xmlns:wpg="http://schemas.microsoft.com/office/word/2010/wordprocessingGroup" xmlns:wpi="http://schemas.microsoft.com/office/word/2010/wordprocessingInk" xmlns:wne="http://schemas.microsoft.com/office/word/2006/wordml" xmlns:wps="http://schemas.microsoft.com/office/word/2010/wordprocessingShape" mc:Ignorable="w14 w15 w16se w16cid wp14">
   <w:abstractNum w:abstractNumId="0" w15:restartNumberingAfterBreak="0">
+    <w:nsid w:val="177B73BF"/>
+    <w:multiLevelType w:val="hybridMultilevel"/>
+    <w:tmpl w:val="95709166"/>
+    <w:lvl w:ilvl="0" w:tplc="08090011">
+      <w:start w:val="1"/>
+      <w:numFmt w:val="decimal"/>
+      <w:lvlText w:val="%1)"/>
+      <w:lvlJc w:val="left"/>
+      <w:pPr>
+        <w:ind w:left="720" w:hanging="360"/>
+      </w:pPr>
+      <w:rPr>
+        <w:rFonts w:hint="default"/>
+      </w:rPr>
+    </w:lvl>
+    <w:lvl w:ilvl="1" w:tplc="08090019" w:tentative="1">
+      <w:start w:val="1"/>
+      <w:numFmt w:val="lowerLetter"/>
+      <w:lvlText w:val="%2."/>
+      <w:lvlJc w:val="left"/>
+      <w:pPr>
+        <w:ind w:left="1440" w:hanging="360"/>
+      </w:pPr>
+    </w:lvl>
+    <w:lvl w:ilvl="2" w:tplc="0809001B" w:tentative="1">
+      <w:start w:val="1"/>
+      <w:numFmt w:val="lowerRoman"/>
+      <w:lvlText w:val="%3."/>
+      <w:lvlJc w:val="right"/>
+      <w:pPr>
+        <w:ind w:left="2160" w:hanging="180"/>
+      </w:pPr>
+    </w:lvl>
+    <w:lvl w:ilvl="3" w:tplc="0809000F" w:tentative="1">
+      <w:start w:val="1"/>
+      <w:numFmt w:val="decimal"/>
+      <w:lvlText w:val="%4."/>
+      <w:lvlJc w:val="left"/>
+      <w:pPr>
+        <w:ind w:left="2880" w:hanging="360"/>
+      </w:pPr>
+    </w:lvl>
+    <w:lvl w:ilvl="4" w:tplc="08090019" w:tentative="1">
+      <w:start w:val="1"/>
+      <w:numFmt w:val="lowerLetter"/>
+      <w:lvlText w:val="%5."/>
+      <w:lvlJc w:val="left"/>
+      <w:pPr>
+        <w:ind w:left="3600" w:hanging="360"/>
+      </w:pPr>
+    </w:lvl>
+    <w:lvl w:ilvl="5" w:tplc="0809001B" w:tentative="1">
+      <w:start w:val="1"/>
+      <w:numFmt w:val="lowerRoman"/>
+      <w:lvlText w:val="%6."/>
+      <w:lvlJc w:val="right"/>
+      <w:pPr>
+        <w:ind w:left="4320" w:hanging="180"/>
+      </w:pPr>
+    </w:lvl>
+    <w:lvl w:ilvl="6" w:tplc="0809000F" w:tentative="1">
+      <w:start w:val="1"/>
+      <w:numFmt w:val="decimal"/>
+      <w:lvlText w:val="%7."/>
+      <w:lvlJc w:val="left"/>
+      <w:pPr>
+        <w:ind w:left="5040" w:hanging="360"/>
+      </w:pPr>
+    </w:lvl>
+    <w:lvl w:ilvl="7" w:tplc="08090019" w:tentative="1">
+      <w:start w:val="1"/>
+      <w:numFmt w:val="lowerLetter"/>
+      <w:lvlText w:val="%8."/>
+      <w:lvlJc w:val="left"/>
+      <w:pPr>
+        <w:ind w:left="5760" w:hanging="360"/>
+      </w:pPr>
+    </w:lvl>
+    <w:lvl w:ilvl="8" w:tplc="0809001B" w:tentative="1">
+      <w:start w:val="1"/>
+      <w:numFmt w:val="lowerRoman"/>
+      <w:lvlText w:val="%9."/>
+      <w:lvlJc w:val="right"/>
+      <w:pPr>
+        <w:ind w:left="6480" w:hanging="180"/>
+      </w:pPr>
+    </w:lvl>
+  </w:abstractNum>
+  <w:abstractNum w:abstractNumId="1" w15:restartNumberingAfterBreak="0">
     <w:nsid w:val="444559DB"/>
     <w:multiLevelType w:val="hybridMultilevel"/>
     <w:tmpl w:val="C7D6105E"/>
@@ -1141,8 +3341,127 @@
       </w:rPr>
     </w:lvl>
   </w:abstractNum>
+  <w:abstractNum w:abstractNumId="2" w15:restartNumberingAfterBreak="0">
+    <w:nsid w:val="786D52D3"/>
+    <w:multiLevelType w:val="hybridMultilevel"/>
+    <w:tmpl w:val="3A5EB7C4"/>
+    <w:lvl w:ilvl="0" w:tplc="08090001">
+      <w:start w:val="1"/>
+      <w:numFmt w:val="bullet"/>
+      <w:lvlText w:val=""/>
+      <w:lvlJc w:val="left"/>
+      <w:pPr>
+        <w:ind w:left="720" w:hanging="360"/>
+      </w:pPr>
+      <w:rPr>
+        <w:rFonts w:ascii="Symbol" w:hAnsi="Symbol" w:hint="default"/>
+      </w:rPr>
+    </w:lvl>
+    <w:lvl w:ilvl="1" w:tplc="08090003" w:tentative="1">
+      <w:start w:val="1"/>
+      <w:numFmt w:val="bullet"/>
+      <w:lvlText w:val="o"/>
+      <w:lvlJc w:val="left"/>
+      <w:pPr>
+        <w:ind w:left="1440" w:hanging="360"/>
+      </w:pPr>
+      <w:rPr>
+        <w:rFonts w:ascii="Courier New" w:hAnsi="Courier New" w:cs="Courier New" w:hint="default"/>
+      </w:rPr>
+    </w:lvl>
+    <w:lvl w:ilvl="2" w:tplc="08090005" w:tentative="1">
+      <w:start w:val="1"/>
+      <w:numFmt w:val="bullet"/>
+      <w:lvlText w:val=""/>
+      <w:lvlJc w:val="left"/>
+      <w:pPr>
+        <w:ind w:left="2160" w:hanging="360"/>
+      </w:pPr>
+      <w:rPr>
+        <w:rFonts w:ascii="Wingdings" w:hAnsi="Wingdings" w:hint="default"/>
+      </w:rPr>
+    </w:lvl>
+    <w:lvl w:ilvl="3" w:tplc="08090001" w:tentative="1">
+      <w:start w:val="1"/>
+      <w:numFmt w:val="bullet"/>
+      <w:lvlText w:val=""/>
+      <w:lvlJc w:val="left"/>
+      <w:pPr>
+        <w:ind w:left="2880" w:hanging="360"/>
+      </w:pPr>
+      <w:rPr>
+        <w:rFonts w:ascii="Symbol" w:hAnsi="Symbol" w:hint="default"/>
+      </w:rPr>
+    </w:lvl>
+    <w:lvl w:ilvl="4" w:tplc="08090003" w:tentative="1">
+      <w:start w:val="1"/>
+      <w:numFmt w:val="bullet"/>
+      <w:lvlText w:val="o"/>
+      <w:lvlJc w:val="left"/>
+      <w:pPr>
+        <w:ind w:left="3600" w:hanging="360"/>
+      </w:pPr>
+      <w:rPr>
+        <w:rFonts w:ascii="Courier New" w:hAnsi="Courier New" w:cs="Courier New" w:hint="default"/>
+      </w:rPr>
+    </w:lvl>
+    <w:lvl w:ilvl="5" w:tplc="08090005" w:tentative="1">
+      <w:start w:val="1"/>
+      <w:numFmt w:val="bullet"/>
+      <w:lvlText w:val=""/>
+      <w:lvlJc w:val="left"/>
+      <w:pPr>
+        <w:ind w:left="4320" w:hanging="360"/>
+      </w:pPr>
+      <w:rPr>
+        <w:rFonts w:ascii="Wingdings" w:hAnsi="Wingdings" w:hint="default"/>
+      </w:rPr>
+    </w:lvl>
+    <w:lvl w:ilvl="6" w:tplc="08090001" w:tentative="1">
+      <w:start w:val="1"/>
+      <w:numFmt w:val="bullet"/>
+      <w:lvlText w:val=""/>
+      <w:lvlJc w:val="left"/>
+      <w:pPr>
+        <w:ind w:left="5040" w:hanging="360"/>
+      </w:pPr>
+      <w:rPr>
+        <w:rFonts w:ascii="Symbol" w:hAnsi="Symbol" w:hint="default"/>
+      </w:rPr>
+    </w:lvl>
+    <w:lvl w:ilvl="7" w:tplc="08090003" w:tentative="1">
+      <w:start w:val="1"/>
+      <w:numFmt w:val="bullet"/>
+      <w:lvlText w:val="o"/>
+      <w:lvlJc w:val="left"/>
+      <w:pPr>
+        <w:ind w:left="5760" w:hanging="360"/>
+      </w:pPr>
+      <w:rPr>
+        <w:rFonts w:ascii="Courier New" w:hAnsi="Courier New" w:cs="Courier New" w:hint="default"/>
+      </w:rPr>
+    </w:lvl>
+    <w:lvl w:ilvl="8" w:tplc="08090005" w:tentative="1">
+      <w:start w:val="1"/>
+      <w:numFmt w:val="bullet"/>
+      <w:lvlText w:val=""/>
+      <w:lvlJc w:val="left"/>
+      <w:pPr>
+        <w:ind w:left="6480" w:hanging="360"/>
+      </w:pPr>
+      <w:rPr>
+        <w:rFonts w:ascii="Wingdings" w:hAnsi="Wingdings" w:hint="default"/>
+      </w:rPr>
+    </w:lvl>
+  </w:abstractNum>
   <w:num w:numId="1">
+    <w:abstractNumId w:val="1"/>
+  </w:num>
+  <w:num w:numId="2">
     <w:abstractNumId w:val="0"/>
+  </w:num>
+  <w:num w:numId="3">
+    <w:abstractNumId w:val="2"/>
   </w:num>
 </w:numbering>
 </file>
@@ -1569,6 +3888,50 @@
       <w:szCs w:val="32"/>
     </w:rPr>
   </w:style>
+  <w:style w:type="paragraph" w:styleId="Heading2">
+    <w:name w:val="heading 2"/>
+    <w:basedOn w:val="Normal"/>
+    <w:next w:val="Normal"/>
+    <w:link w:val="Heading2Char"/>
+    <w:uiPriority w:val="9"/>
+    <w:unhideWhenUsed/>
+    <w:qFormat/>
+    <w:rsid w:val="00A13BFE"/>
+    <w:pPr>
+      <w:keepNext/>
+      <w:keepLines/>
+      <w:spacing w:before="40" w:after="0"/>
+      <w:outlineLvl w:val="1"/>
+    </w:pPr>
+    <w:rPr>
+      <w:rFonts w:asciiTheme="majorHAnsi" w:eastAsiaTheme="majorEastAsia" w:hAnsiTheme="majorHAnsi" w:cstheme="majorBidi"/>
+      <w:color w:val="2F5496" w:themeColor="accent1" w:themeShade="BF"/>
+      <w:sz w:val="26"/>
+      <w:szCs w:val="26"/>
+    </w:rPr>
+  </w:style>
+  <w:style w:type="paragraph" w:styleId="Heading3">
+    <w:name w:val="heading 3"/>
+    <w:basedOn w:val="Normal"/>
+    <w:next w:val="Normal"/>
+    <w:link w:val="Heading3Char"/>
+    <w:uiPriority w:val="9"/>
+    <w:unhideWhenUsed/>
+    <w:qFormat/>
+    <w:rsid w:val="00F32FFC"/>
+    <w:pPr>
+      <w:keepNext/>
+      <w:keepLines/>
+      <w:spacing w:before="40" w:after="0"/>
+      <w:outlineLvl w:val="2"/>
+    </w:pPr>
+    <w:rPr>
+      <w:rFonts w:asciiTheme="majorHAnsi" w:eastAsiaTheme="majorEastAsia" w:hAnsiTheme="majorHAnsi" w:cstheme="majorBidi"/>
+      <w:color w:val="1F3763" w:themeColor="accent1" w:themeShade="7F"/>
+      <w:sz w:val="24"/>
+      <w:szCs w:val="24"/>
+    </w:rPr>
+  </w:style>
   <w:style w:type="character" w:default="1" w:styleId="DefaultParagraphFont">
     <w:name w:val="Default Paragraph Font"/>
     <w:uiPriority w:val="1"/>
@@ -1658,6 +4021,34 @@
         <w:insideV w:val="single" w:sz="4" w:space="0" w:color="BFBFBF" w:themeColor="background1" w:themeShade="BF"/>
       </w:tblBorders>
     </w:tblPr>
+  </w:style>
+  <w:style w:type="character" w:customStyle="1" w:styleId="Heading2Char">
+    <w:name w:val="Heading 2 Char"/>
+    <w:basedOn w:val="DefaultParagraphFont"/>
+    <w:link w:val="Heading2"/>
+    <w:uiPriority w:val="9"/>
+    <w:rsid w:val="00A13BFE"/>
+    <w:rPr>
+      <w:rFonts w:asciiTheme="majorHAnsi" w:eastAsiaTheme="majorEastAsia" w:hAnsiTheme="majorHAnsi" w:cstheme="majorBidi"/>
+      <w:color w:val="2F5496" w:themeColor="accent1" w:themeShade="BF"/>
+      <w:sz w:val="26"/>
+      <w:szCs w:val="26"/>
+      <w:lang w:val="nl-NL"/>
+    </w:rPr>
+  </w:style>
+  <w:style w:type="character" w:customStyle="1" w:styleId="Heading3Char">
+    <w:name w:val="Heading 3 Char"/>
+    <w:basedOn w:val="DefaultParagraphFont"/>
+    <w:link w:val="Heading3"/>
+    <w:uiPriority w:val="9"/>
+    <w:rsid w:val="00F32FFC"/>
+    <w:rPr>
+      <w:rFonts w:asciiTheme="majorHAnsi" w:eastAsiaTheme="majorEastAsia" w:hAnsiTheme="majorHAnsi" w:cstheme="majorBidi"/>
+      <w:color w:val="1F3763" w:themeColor="accent1" w:themeShade="7F"/>
+      <w:sz w:val="24"/>
+      <w:szCs w:val="24"/>
+      <w:lang w:val="nl-NL"/>
+    </w:rPr>
   </w:style>
 </w:styles>
 </file>
@@ -1928,7 +4319,7 @@
 </file>
 
 <file path=customXml/itemProps1.xml><?xml version="1.0" encoding="utf-8"?>
-<ds:datastoreItem xmlns:ds="http://schemas.openxmlformats.org/officeDocument/2006/customXml" ds:itemID="{E66CC649-FAC2-4C6D-8740-E0B4BDD7E10D}">
+<ds:datastoreItem xmlns:ds="http://schemas.openxmlformats.org/officeDocument/2006/customXml" ds:itemID="{26280290-72DD-4D41-9707-B3EFD1EFEB1D}">
   <ds:schemaRefs>
     <ds:schemaRef ds:uri="http://schemas.openxmlformats.org/officeDocument/2006/bibliography"/>
   </ds:schemaRefs>

--- a/manual/manual.docx
+++ b/manual/manual.docx
@@ -824,8 +824,6 @@
               </w:rPr>
               <w:t>Volume Down</w:t>
             </w:r>
-            <w:bookmarkStart w:id="0" w:name="_GoBack"/>
-            <w:bookmarkEnd w:id="0"/>
           </w:p>
         </w:tc>
         <w:tc>
@@ -3109,6 +3107,1044 @@
         <w:tc>
           <w:tcPr>
             <w:tcW w:w="7229" w:type="dxa"/>
+          </w:tcPr>
+          <w:p>
+            <w:pPr>
+              <w:rPr>
+                <w:lang w:val="en-GB"/>
+              </w:rPr>
+            </w:pPr>
+          </w:p>
+        </w:tc>
+      </w:tr>
+    </w:tbl>
+    <w:p>
+      <w:pPr>
+        <w:rPr>
+          <w:lang w:val="en-GB"/>
+        </w:rPr>
+      </w:pPr>
+    </w:p>
+    <w:p>
+      <w:pPr>
+        <w:pStyle w:val="Heading1"/>
+        <w:rPr>
+          <w:lang w:val="en-GB"/>
+        </w:rPr>
+      </w:pPr>
+      <w:r>
+        <w:rPr>
+          <w:lang w:val="en-GB"/>
+        </w:rPr>
+        <w:t>Filesystem</w:t>
+      </w:r>
+    </w:p>
+    <w:p>
+      <w:pPr>
+        <w:rPr>
+          <w:lang w:val="en-GB"/>
+        </w:rPr>
+      </w:pPr>
+    </w:p>
+    <w:tbl>
+      <w:tblPr>
+        <w:tblStyle w:val="TableGrid"/>
+        <w:tblW w:w="0" w:type="auto"/>
+        <w:tblLook w:val="04A0" w:firstRow="1" w:lastRow="0" w:firstColumn="1" w:lastColumn="0" w:noHBand="0" w:noVBand="1"/>
+      </w:tblPr>
+      <w:tblGrid>
+        <w:gridCol w:w="462"/>
+        <w:gridCol w:w="1970"/>
+        <w:gridCol w:w="2801"/>
+        <w:gridCol w:w="1774"/>
+        <w:gridCol w:w="2009"/>
+      </w:tblGrid>
+      <w:tr>
+        <w:tc>
+          <w:tcPr>
+            <w:tcW w:w="462" w:type="dxa"/>
+            <w:shd w:val="clear" w:color="auto" w:fill="000000" w:themeFill="text1"/>
+          </w:tcPr>
+          <w:p>
+            <w:pPr>
+              <w:rPr>
+                <w:lang w:val="en-GB"/>
+              </w:rPr>
+            </w:pPr>
+          </w:p>
+        </w:tc>
+        <w:tc>
+          <w:tcPr>
+            <w:tcW w:w="1970" w:type="dxa"/>
+            <w:shd w:val="clear" w:color="auto" w:fill="000000" w:themeFill="text1"/>
+          </w:tcPr>
+          <w:p>
+            <w:pPr>
+              <w:rPr>
+                <w:lang w:val="en-GB"/>
+              </w:rPr>
+            </w:pPr>
+            <w:r>
+              <w:rPr>
+                <w:lang w:val="en-GB"/>
+              </w:rPr>
+              <w:t>Device</w:t>
+            </w:r>
+          </w:p>
+        </w:tc>
+        <w:tc>
+          <w:tcPr>
+            <w:tcW w:w="2801" w:type="dxa"/>
+            <w:shd w:val="clear" w:color="auto" w:fill="000000" w:themeFill="text1"/>
+          </w:tcPr>
+          <w:p>
+            <w:pPr>
+              <w:rPr>
+                <w:lang w:val="en-GB"/>
+              </w:rPr>
+            </w:pPr>
+            <w:r>
+              <w:rPr>
+                <w:lang w:val="en-GB"/>
+              </w:rPr>
+              <w:t>Mountpoint</w:t>
+            </w:r>
+          </w:p>
+        </w:tc>
+        <w:tc>
+          <w:tcPr>
+            <w:tcW w:w="1774" w:type="dxa"/>
+            <w:shd w:val="clear" w:color="auto" w:fill="000000" w:themeFill="text1"/>
+          </w:tcPr>
+          <w:p>
+            <w:pPr>
+              <w:rPr>
+                <w:lang w:val="en-GB"/>
+              </w:rPr>
+            </w:pPr>
+            <w:r>
+              <w:rPr>
+                <w:lang w:val="en-GB"/>
+              </w:rPr>
+              <w:t>Size</w:t>
+            </w:r>
+          </w:p>
+        </w:tc>
+        <w:tc>
+          <w:tcPr>
+            <w:tcW w:w="2009" w:type="dxa"/>
+            <w:shd w:val="clear" w:color="auto" w:fill="000000" w:themeFill="text1"/>
+          </w:tcPr>
+          <w:p>
+            <w:pPr>
+              <w:rPr>
+                <w:lang w:val="en-GB"/>
+              </w:rPr>
+            </w:pPr>
+            <w:r>
+              <w:rPr>
+                <w:lang w:val="en-GB"/>
+              </w:rPr>
+              <w:t>FS</w:t>
+            </w:r>
+          </w:p>
+        </w:tc>
+      </w:tr>
+      <w:tr>
+        <w:tc>
+          <w:tcPr>
+            <w:tcW w:w="462" w:type="dxa"/>
+          </w:tcPr>
+          <w:p>
+            <w:pPr>
+              <w:rPr>
+                <w:lang w:val="en-GB"/>
+              </w:rPr>
+            </w:pPr>
+            <w:r>
+              <w:rPr>
+                <w:lang w:val="en-GB"/>
+              </w:rPr>
+              <w:t>P</w:t>
+            </w:r>
+          </w:p>
+        </w:tc>
+        <w:tc>
+          <w:tcPr>
+            <w:tcW w:w="1970" w:type="dxa"/>
+          </w:tcPr>
+          <w:p>
+            <w:pPr>
+              <w:rPr>
+                <w:lang w:val="en-GB"/>
+              </w:rPr>
+            </w:pPr>
+            <w:r>
+              <w:rPr>
+                <w:lang w:val="en-GB"/>
+              </w:rPr>
+              <w:t>/dev/mmcblk0p</w:t>
+            </w:r>
+            <w:r>
+              <w:rPr>
+                <w:lang w:val="en-GB"/>
+              </w:rPr>
+              <w:t>1</w:t>
+            </w:r>
+          </w:p>
+        </w:tc>
+        <w:tc>
+          <w:tcPr>
+            <w:tcW w:w="2801" w:type="dxa"/>
+          </w:tcPr>
+          <w:p>
+            <w:pPr>
+              <w:rPr>
+                <w:lang w:val="en-GB"/>
+              </w:rPr>
+            </w:pPr>
+            <w:r>
+              <w:rPr>
+                <w:lang w:val="en-GB"/>
+              </w:rPr>
+              <w:t>/boot</w:t>
+            </w:r>
+          </w:p>
+        </w:tc>
+        <w:tc>
+          <w:tcPr>
+            <w:tcW w:w="1774" w:type="dxa"/>
+          </w:tcPr>
+          <w:p>
+            <w:pPr>
+              <w:rPr>
+                <w:lang w:val="en-GB"/>
+              </w:rPr>
+            </w:pPr>
+            <w:r>
+              <w:rPr>
+                <w:lang w:val="en-GB"/>
+              </w:rPr>
+              <w:t>32M</w:t>
+            </w:r>
+          </w:p>
+        </w:tc>
+        <w:tc>
+          <w:tcPr>
+            <w:tcW w:w="2009" w:type="dxa"/>
+          </w:tcPr>
+          <w:p>
+            <w:pPr>
+              <w:rPr>
+                <w:lang w:val="en-GB"/>
+              </w:rPr>
+            </w:pPr>
+            <w:r>
+              <w:rPr>
+                <w:lang w:val="en-GB"/>
+              </w:rPr>
+              <w:t>FAT32</w:t>
+            </w:r>
+          </w:p>
+        </w:tc>
+      </w:tr>
+      <w:tr>
+        <w:tc>
+          <w:tcPr>
+            <w:tcW w:w="462" w:type="dxa"/>
+          </w:tcPr>
+          <w:p>
+            <w:pPr>
+              <w:rPr>
+                <w:lang w:val="en-GB"/>
+              </w:rPr>
+            </w:pPr>
+            <w:r>
+              <w:rPr>
+                <w:lang w:val="en-GB"/>
+              </w:rPr>
+              <w:t>P</w:t>
+            </w:r>
+          </w:p>
+        </w:tc>
+        <w:tc>
+          <w:tcPr>
+            <w:tcW w:w="1970" w:type="dxa"/>
+          </w:tcPr>
+          <w:p>
+            <w:pPr>
+              <w:rPr>
+                <w:lang w:val="en-GB"/>
+              </w:rPr>
+            </w:pPr>
+            <w:r>
+              <w:rPr>
+                <w:lang w:val="en-GB"/>
+              </w:rPr>
+              <w:t>/dev/mmcblk0p2</w:t>
+            </w:r>
+          </w:p>
+        </w:tc>
+        <w:tc>
+          <w:tcPr>
+            <w:tcW w:w="2801" w:type="dxa"/>
+          </w:tcPr>
+          <w:p>
+            <w:pPr>
+              <w:rPr>
+                <w:lang w:val="en-GB"/>
+              </w:rPr>
+            </w:pPr>
+            <w:r>
+              <w:rPr>
+                <w:lang w:val="en-GB"/>
+              </w:rPr>
+              <w:t>/</w:t>
+            </w:r>
+          </w:p>
+        </w:tc>
+        <w:tc>
+          <w:tcPr>
+            <w:tcW w:w="1774" w:type="dxa"/>
+          </w:tcPr>
+          <w:p>
+            <w:pPr>
+              <w:rPr>
+                <w:lang w:val="en-GB"/>
+              </w:rPr>
+            </w:pPr>
+            <w:r>
+              <w:rPr>
+                <w:lang w:val="en-GB"/>
+              </w:rPr>
+              <w:t>1G</w:t>
+            </w:r>
+          </w:p>
+        </w:tc>
+        <w:tc>
+          <w:tcPr>
+            <w:tcW w:w="2009" w:type="dxa"/>
+          </w:tcPr>
+          <w:p>
+            <w:pPr>
+              <w:rPr>
+                <w:lang w:val="en-GB"/>
+              </w:rPr>
+            </w:pPr>
+            <w:r>
+              <w:rPr>
+                <w:lang w:val="en-GB"/>
+              </w:rPr>
+              <w:t>EXT4</w:t>
+            </w:r>
+          </w:p>
+        </w:tc>
+      </w:tr>
+      <w:tr>
+        <w:tc>
+          <w:tcPr>
+            <w:tcW w:w="462" w:type="dxa"/>
+          </w:tcPr>
+          <w:p>
+            <w:pPr>
+              <w:rPr>
+                <w:lang w:val="en-GB"/>
+              </w:rPr>
+            </w:pPr>
+            <w:r>
+              <w:rPr>
+                <w:lang w:val="en-GB"/>
+              </w:rPr>
+              <w:t>P</w:t>
+            </w:r>
+          </w:p>
+        </w:tc>
+        <w:tc>
+          <w:tcPr>
+            <w:tcW w:w="1970" w:type="dxa"/>
+          </w:tcPr>
+          <w:p>
+            <w:pPr>
+              <w:rPr>
+                <w:lang w:val="en-GB"/>
+              </w:rPr>
+            </w:pPr>
+            <w:r>
+              <w:rPr>
+                <w:lang w:val="en-GB"/>
+              </w:rPr>
+              <w:t>/dev/mmcblk0p</w:t>
+            </w:r>
+            <w:r>
+              <w:rPr>
+                <w:lang w:val="en-GB"/>
+              </w:rPr>
+              <w:t>3</w:t>
+            </w:r>
+          </w:p>
+        </w:tc>
+        <w:tc>
+          <w:tcPr>
+            <w:tcW w:w="2801" w:type="dxa"/>
+          </w:tcPr>
+          <w:p>
+            <w:pPr>
+              <w:rPr>
+                <w:lang w:val="en-GB"/>
+              </w:rPr>
+            </w:pPr>
+            <w:r>
+              <w:rPr>
+                <w:lang w:val="en-GB"/>
+              </w:rPr>
+              <w:t>/</w:t>
+            </w:r>
+            <w:proofErr w:type="spellStart"/>
+            <w:r>
+              <w:rPr>
+                <w:lang w:val="en-GB"/>
+              </w:rPr>
+              <w:t>mnt</w:t>
+            </w:r>
+            <w:proofErr w:type="spellEnd"/>
+            <w:r>
+              <w:rPr>
+                <w:lang w:val="en-GB"/>
+              </w:rPr>
+              <w:t>/PIHU_APP</w:t>
+            </w:r>
+          </w:p>
+        </w:tc>
+        <w:tc>
+          <w:tcPr>
+            <w:tcW w:w="1774" w:type="dxa"/>
+          </w:tcPr>
+          <w:p>
+            <w:pPr>
+              <w:rPr>
+                <w:lang w:val="en-GB"/>
+              </w:rPr>
+            </w:pPr>
+            <w:r>
+              <w:rPr>
+                <w:lang w:val="en-GB"/>
+              </w:rPr>
+              <w:t>64M</w:t>
+            </w:r>
+          </w:p>
+        </w:tc>
+        <w:tc>
+          <w:tcPr>
+            <w:tcW w:w="2009" w:type="dxa"/>
+          </w:tcPr>
+          <w:p>
+            <w:pPr>
+              <w:rPr>
+                <w:lang w:val="en-GB"/>
+              </w:rPr>
+            </w:pPr>
+            <w:r>
+              <w:rPr>
+                <w:lang w:val="en-GB"/>
+              </w:rPr>
+              <w:t>EXT4</w:t>
+            </w:r>
+          </w:p>
+        </w:tc>
+      </w:tr>
+      <w:tr>
+        <w:tc>
+          <w:tcPr>
+            <w:tcW w:w="462" w:type="dxa"/>
+            <w:shd w:val="clear" w:color="auto" w:fill="D9D9D9" w:themeFill="background1" w:themeFillShade="D9"/>
+          </w:tcPr>
+          <w:p>
+            <w:pPr>
+              <w:rPr>
+                <w:lang w:val="en-GB"/>
+              </w:rPr>
+            </w:pPr>
+            <w:r>
+              <w:rPr>
+                <w:lang w:val="en-GB"/>
+              </w:rPr>
+              <w:t>E</w:t>
+            </w:r>
+          </w:p>
+        </w:tc>
+        <w:tc>
+          <w:tcPr>
+            <w:tcW w:w="1970" w:type="dxa"/>
+            <w:shd w:val="clear" w:color="auto" w:fill="D9D9D9" w:themeFill="background1" w:themeFillShade="D9"/>
+          </w:tcPr>
+          <w:p>
+            <w:pPr>
+              <w:rPr>
+                <w:lang w:val="en-GB"/>
+              </w:rPr>
+            </w:pPr>
+            <w:r>
+              <w:rPr>
+                <w:lang w:val="en-GB"/>
+              </w:rPr>
+              <w:t>/dev/mmcblk0p</w:t>
+            </w:r>
+            <w:r>
+              <w:rPr>
+                <w:lang w:val="en-GB"/>
+              </w:rPr>
+              <w:t>4</w:t>
+            </w:r>
+          </w:p>
+        </w:tc>
+        <w:tc>
+          <w:tcPr>
+            <w:tcW w:w="6584" w:type="dxa"/>
+            <w:gridSpan w:val="3"/>
+            <w:shd w:val="clear" w:color="auto" w:fill="D9D9D9" w:themeFill="background1" w:themeFillShade="D9"/>
+          </w:tcPr>
+          <w:p>
+            <w:pPr>
+              <w:rPr>
+                <w:i/>
+                <w:lang w:val="en-GB"/>
+              </w:rPr>
+            </w:pPr>
+            <w:r>
+              <w:rPr>
+                <w:i/>
+                <w:lang w:val="en-GB"/>
+              </w:rPr>
+              <w:t>(extended partition)</w:t>
+            </w:r>
+          </w:p>
+        </w:tc>
+      </w:tr>
+      <w:tr>
+        <w:tc>
+          <w:tcPr>
+            <w:tcW w:w="462" w:type="dxa"/>
+            <w:shd w:val="clear" w:color="auto" w:fill="D9D9D9" w:themeFill="background1" w:themeFillShade="D9"/>
+          </w:tcPr>
+          <w:p>
+            <w:pPr>
+              <w:rPr>
+                <w:lang w:val="en-GB"/>
+              </w:rPr>
+            </w:pPr>
+            <w:r>
+              <w:rPr>
+                <w:lang w:val="en-GB"/>
+              </w:rPr>
+              <w:t>E</w:t>
+            </w:r>
+          </w:p>
+        </w:tc>
+        <w:tc>
+          <w:tcPr>
+            <w:tcW w:w="1970" w:type="dxa"/>
+          </w:tcPr>
+          <w:p>
+            <w:pPr>
+              <w:rPr>
+                <w:lang w:val="en-GB"/>
+              </w:rPr>
+            </w:pPr>
+            <w:r>
+              <w:rPr>
+                <w:lang w:val="en-GB"/>
+              </w:rPr>
+              <w:t>/dev/mmcblk0p</w:t>
+            </w:r>
+            <w:r>
+              <w:rPr>
+                <w:lang w:val="en-GB"/>
+              </w:rPr>
+              <w:t>5</w:t>
+            </w:r>
+          </w:p>
+        </w:tc>
+        <w:tc>
+          <w:tcPr>
+            <w:tcW w:w="2801" w:type="dxa"/>
+          </w:tcPr>
+          <w:p>
+            <w:pPr>
+              <w:rPr>
+                <w:lang w:val="en-GB"/>
+              </w:rPr>
+            </w:pPr>
+            <w:r>
+              <w:rPr>
+                <w:lang w:val="en-GB"/>
+              </w:rPr>
+              <w:t>/</w:t>
+            </w:r>
+            <w:proofErr w:type="spellStart"/>
+            <w:r>
+              <w:rPr>
+                <w:lang w:val="en-GB"/>
+              </w:rPr>
+              <w:t>mnt</w:t>
+            </w:r>
+            <w:proofErr w:type="spellEnd"/>
+            <w:r>
+              <w:rPr>
+                <w:lang w:val="en-GB"/>
+              </w:rPr>
+              <w:t>/PIHU_CONFIG</w:t>
+            </w:r>
+          </w:p>
+        </w:tc>
+        <w:tc>
+          <w:tcPr>
+            <w:tcW w:w="1774" w:type="dxa"/>
+          </w:tcPr>
+          <w:p>
+            <w:pPr>
+              <w:rPr>
+                <w:lang w:val="en-GB"/>
+              </w:rPr>
+            </w:pPr>
+            <w:r>
+              <w:rPr>
+                <w:lang w:val="en-GB"/>
+              </w:rPr>
+              <w:t>32M</w:t>
+            </w:r>
+          </w:p>
+        </w:tc>
+        <w:tc>
+          <w:tcPr>
+            <w:tcW w:w="2009" w:type="dxa"/>
+          </w:tcPr>
+          <w:p>
+            <w:pPr>
+              <w:rPr>
+                <w:lang w:val="en-GB"/>
+              </w:rPr>
+            </w:pPr>
+            <w:r>
+              <w:rPr>
+                <w:lang w:val="en-GB"/>
+              </w:rPr>
+              <w:t>FAT32</w:t>
+            </w:r>
+          </w:p>
+        </w:tc>
+      </w:tr>
+      <w:tr>
+        <w:tc>
+          <w:tcPr>
+            <w:tcW w:w="462" w:type="dxa"/>
+            <w:shd w:val="clear" w:color="auto" w:fill="D9D9D9" w:themeFill="background1" w:themeFillShade="D9"/>
+          </w:tcPr>
+          <w:p>
+            <w:pPr>
+              <w:rPr>
+                <w:lang w:val="en-GB"/>
+              </w:rPr>
+            </w:pPr>
+            <w:r>
+              <w:rPr>
+                <w:lang w:val="en-GB"/>
+              </w:rPr>
+              <w:t>E</w:t>
+            </w:r>
+          </w:p>
+        </w:tc>
+        <w:tc>
+          <w:tcPr>
+            <w:tcW w:w="1970" w:type="dxa"/>
+          </w:tcPr>
+          <w:p>
+            <w:pPr>
+              <w:rPr>
+                <w:lang w:val="en-GB"/>
+              </w:rPr>
+            </w:pPr>
+            <w:r>
+              <w:rPr>
+                <w:lang w:val="en-GB"/>
+              </w:rPr>
+              <w:t>/dev/mmcblk0p</w:t>
+            </w:r>
+            <w:r>
+              <w:rPr>
+                <w:lang w:val="en-GB"/>
+              </w:rPr>
+              <w:t>6</w:t>
+            </w:r>
+          </w:p>
+        </w:tc>
+        <w:tc>
+          <w:tcPr>
+            <w:tcW w:w="2801" w:type="dxa"/>
+          </w:tcPr>
+          <w:p>
+            <w:pPr>
+              <w:rPr>
+                <w:lang w:val="en-GB"/>
+              </w:rPr>
+            </w:pPr>
+            <w:r>
+              <w:rPr>
+                <w:lang w:val="en-GB"/>
+              </w:rPr>
+              <w:t>/media/PIHU_DATA</w:t>
+            </w:r>
+          </w:p>
+        </w:tc>
+        <w:tc>
+          <w:tcPr>
+            <w:tcW w:w="1774" w:type="dxa"/>
+          </w:tcPr>
+          <w:p>
+            <w:pPr>
+              <w:rPr>
+                <w:lang w:val="en-GB"/>
+              </w:rPr>
+            </w:pPr>
+            <w:r>
+              <w:rPr>
+                <w:lang w:val="en-GB"/>
+              </w:rPr>
+              <w:t>*</w:t>
+            </w:r>
+          </w:p>
+        </w:tc>
+        <w:tc>
+          <w:tcPr>
+            <w:tcW w:w="2009" w:type="dxa"/>
+          </w:tcPr>
+          <w:p>
+            <w:pPr>
+              <w:rPr>
+                <w:lang w:val="en-GB"/>
+              </w:rPr>
+            </w:pPr>
+            <w:r>
+              <w:rPr>
+                <w:lang w:val="en-GB"/>
+              </w:rPr>
+              <w:t>FAT32</w:t>
+            </w:r>
+          </w:p>
+        </w:tc>
+      </w:tr>
+    </w:tbl>
+    <w:p>
+      <w:pPr>
+        <w:rPr>
+          <w:lang w:val="en-GB"/>
+        </w:rPr>
+      </w:pPr>
+    </w:p>
+    <w:p>
+      <w:pPr>
+        <w:rPr>
+          <w:lang w:val="en-GB"/>
+        </w:rPr>
+      </w:pPr>
+      <w:r>
+        <w:rPr>
+          <w:lang w:val="en-GB"/>
+        </w:rPr>
+        <w:t>PIHU_APP and PIHU_CONFIG are mounted by S04fs.</w:t>
+      </w:r>
+      <w:bookmarkStart w:id="0" w:name="_GoBack"/>
+      <w:bookmarkEnd w:id="0"/>
+    </w:p>
+    <w:p>
+      <w:pPr>
+        <w:rPr>
+          <w:lang w:val="en-GB"/>
+        </w:rPr>
+      </w:pPr>
+    </w:p>
+    <w:p>
+      <w:pPr>
+        <w:pStyle w:val="Heading1"/>
+        <w:rPr>
+          <w:lang w:val="en-GB"/>
+        </w:rPr>
+      </w:pPr>
+      <w:r>
+        <w:rPr>
+          <w:lang w:val="en-GB"/>
+        </w:rPr>
+        <w:t>Development</w:t>
+      </w:r>
+    </w:p>
+    <w:p>
+      <w:pPr>
+        <w:rPr>
+          <w:lang w:val="en-GB"/>
+        </w:rPr>
+      </w:pPr>
+    </w:p>
+    <w:p>
+      <w:pPr>
+        <w:pStyle w:val="Heading2"/>
+        <w:rPr>
+          <w:lang w:val="en-GB"/>
+        </w:rPr>
+      </w:pPr>
+      <w:r>
+        <w:rPr>
+          <w:lang w:val="en-GB"/>
+        </w:rPr>
+        <w:t>Aliases</w:t>
+      </w:r>
+    </w:p>
+    <w:p>
+      <w:pPr>
+        <w:rPr>
+          <w:lang w:val="en-GB"/>
+        </w:rPr>
+      </w:pPr>
+      <w:r>
+        <w:rPr>
+          <w:lang w:val="en-GB"/>
+        </w:rPr>
+        <w:t>Aliases are defined in /etc/init.d/profile.d/aliases.sh</w:t>
+      </w:r>
+    </w:p>
+    <w:tbl>
+      <w:tblPr>
+        <w:tblStyle w:val="TableGrid"/>
+        <w:tblW w:w="0" w:type="auto"/>
+        <w:tblLook w:val="04A0" w:firstRow="1" w:lastRow="0" w:firstColumn="1" w:lastColumn="0" w:noHBand="0" w:noVBand="1"/>
+      </w:tblPr>
+      <w:tblGrid>
+        <w:gridCol w:w="1555"/>
+        <w:gridCol w:w="7461"/>
+      </w:tblGrid>
+      <w:tr>
+        <w:tc>
+          <w:tcPr>
+            <w:tcW w:w="1555" w:type="dxa"/>
+            <w:shd w:val="clear" w:color="auto" w:fill="000000" w:themeFill="text1"/>
+          </w:tcPr>
+          <w:p>
+            <w:pPr>
+              <w:rPr>
+                <w:lang w:val="en-GB"/>
+              </w:rPr>
+            </w:pPr>
+            <w:r>
+              <w:rPr>
+                <w:lang w:val="en-GB"/>
+              </w:rPr>
+              <w:t>Alias</w:t>
+            </w:r>
+          </w:p>
+        </w:tc>
+        <w:tc>
+          <w:tcPr>
+            <w:tcW w:w="7461" w:type="dxa"/>
+            <w:shd w:val="clear" w:color="auto" w:fill="000000" w:themeFill="text1"/>
+          </w:tcPr>
+          <w:p>
+            <w:pPr>
+              <w:rPr>
+                <w:lang w:val="en-GB"/>
+              </w:rPr>
+            </w:pPr>
+            <w:r>
+              <w:rPr>
+                <w:lang w:val="en-GB"/>
+              </w:rPr>
+              <w:t>Function</w:t>
+            </w:r>
+          </w:p>
+        </w:tc>
+      </w:tr>
+      <w:tr>
+        <w:tc>
+          <w:tcPr>
+            <w:tcW w:w="1555" w:type="dxa"/>
+          </w:tcPr>
+          <w:p>
+            <w:pPr>
+              <w:rPr>
+                <w:rFonts w:ascii="Consolas" w:hAnsi="Consolas"/>
+                <w:lang w:val="en-GB"/>
+              </w:rPr>
+            </w:pPr>
+            <w:r>
+              <w:rPr>
+                <w:rFonts w:ascii="Consolas" w:hAnsi="Consolas"/>
+                <w:lang w:val="en-GB"/>
+              </w:rPr>
+              <w:t>update</w:t>
+            </w:r>
+          </w:p>
+        </w:tc>
+        <w:tc>
+          <w:tcPr>
+            <w:tcW w:w="7461" w:type="dxa"/>
+          </w:tcPr>
+          <w:p>
+            <w:pPr>
+              <w:rPr>
+                <w:lang w:val="en-GB"/>
+              </w:rPr>
+            </w:pPr>
+            <w:r>
+              <w:rPr>
+                <w:lang w:val="en-GB"/>
+              </w:rPr>
+              <w:t xml:space="preserve">Update (S91update) and CD into </w:t>
+            </w:r>
+            <w:proofErr w:type="spellStart"/>
+            <w:r>
+              <w:rPr>
+                <w:lang w:val="en-GB"/>
+              </w:rPr>
+              <w:t>headunit</w:t>
+            </w:r>
+            <w:proofErr w:type="spellEnd"/>
+            <w:r>
+              <w:rPr>
+                <w:lang w:val="en-GB"/>
+              </w:rPr>
+              <w:t xml:space="preserve"> directory.</w:t>
+            </w:r>
+          </w:p>
+        </w:tc>
+      </w:tr>
+      <w:tr>
+        <w:tc>
+          <w:tcPr>
+            <w:tcW w:w="1555" w:type="dxa"/>
+          </w:tcPr>
+          <w:p>
+            <w:pPr>
+              <w:rPr>
+                <w:rFonts w:ascii="Consolas" w:hAnsi="Consolas"/>
+                <w:lang w:val="en-GB"/>
+              </w:rPr>
+            </w:pPr>
+            <w:proofErr w:type="spellStart"/>
+            <w:r>
+              <w:rPr>
+                <w:rFonts w:ascii="Consolas" w:hAnsi="Consolas"/>
+                <w:lang w:val="en-GB"/>
+              </w:rPr>
+              <w:t>rmsett</w:t>
+            </w:r>
+            <w:proofErr w:type="spellEnd"/>
+          </w:p>
+        </w:tc>
+        <w:tc>
+          <w:tcPr>
+            <w:tcW w:w="7461" w:type="dxa"/>
+          </w:tcPr>
+          <w:p>
+            <w:pPr>
+              <w:rPr>
+                <w:lang w:val="en-GB"/>
+              </w:rPr>
+            </w:pPr>
+            <w:proofErr w:type="gramStart"/>
+            <w:r>
+              <w:rPr>
+                <w:lang w:val="en-GB"/>
+              </w:rPr>
+              <w:t>Remove .</w:t>
+            </w:r>
+            <w:proofErr w:type="spellStart"/>
+            <w:r>
+              <w:rPr>
+                <w:lang w:val="en-GB"/>
+              </w:rPr>
+              <w:t>json</w:t>
+            </w:r>
+            <w:proofErr w:type="spellEnd"/>
+            <w:proofErr w:type="gramEnd"/>
+            <w:r>
+              <w:rPr>
+                <w:lang w:val="en-GB"/>
+              </w:rPr>
+              <w:t xml:space="preserve"> configuration and log files</w:t>
+            </w:r>
+          </w:p>
+        </w:tc>
+      </w:tr>
+      <w:tr>
+        <w:tc>
+          <w:tcPr>
+            <w:tcW w:w="1555" w:type="dxa"/>
+          </w:tcPr>
+          <w:p>
+            <w:pPr>
+              <w:rPr>
+                <w:rFonts w:ascii="Consolas" w:hAnsi="Consolas"/>
+                <w:lang w:val="en-GB"/>
+              </w:rPr>
+            </w:pPr>
+            <w:proofErr w:type="spellStart"/>
+            <w:r>
+              <w:rPr>
+                <w:rFonts w:ascii="Consolas" w:hAnsi="Consolas"/>
+                <w:lang w:val="en-GB"/>
+              </w:rPr>
+              <w:t>firstboot</w:t>
+            </w:r>
+            <w:proofErr w:type="spellEnd"/>
+          </w:p>
+        </w:tc>
+        <w:tc>
+          <w:tcPr>
+            <w:tcW w:w="7461" w:type="dxa"/>
+          </w:tcPr>
+          <w:p>
+            <w:pPr>
+              <w:rPr>
+                <w:lang w:val="en-GB"/>
+              </w:rPr>
+            </w:pPr>
+            <w:r>
+              <w:rPr>
+                <w:lang w:val="en-GB"/>
+              </w:rPr>
+              <w:t xml:space="preserve">Remove </w:t>
+            </w:r>
+            <w:proofErr w:type="spellStart"/>
+            <w:r>
+              <w:rPr>
+                <w:lang w:val="en-GB"/>
+              </w:rPr>
+              <w:t>firstboot</w:t>
+            </w:r>
+            <w:proofErr w:type="spellEnd"/>
+            <w:r>
+              <w:rPr>
+                <w:lang w:val="en-GB"/>
+              </w:rPr>
+              <w:t xml:space="preserve"> log, causing the next reboot to be treated as a ‘first boot’.</w:t>
+            </w:r>
+          </w:p>
+        </w:tc>
+      </w:tr>
+      <w:tr>
+        <w:tc>
+          <w:tcPr>
+            <w:tcW w:w="1555" w:type="dxa"/>
+          </w:tcPr>
+          <w:p>
+            <w:pPr>
+              <w:rPr>
+                <w:rFonts w:ascii="Consolas" w:hAnsi="Consolas"/>
+                <w:lang w:val="en-GB"/>
+              </w:rPr>
+            </w:pPr>
+          </w:p>
+        </w:tc>
+        <w:tc>
+          <w:tcPr>
+            <w:tcW w:w="7461" w:type="dxa"/>
           </w:tcPr>
           <w:p>
             <w:pPr>
@@ -4319,7 +5355,7 @@
 </file>
 
 <file path=customXml/itemProps1.xml><?xml version="1.0" encoding="utf-8"?>
-<ds:datastoreItem xmlns:ds="http://schemas.openxmlformats.org/officeDocument/2006/customXml" ds:itemID="{26280290-72DD-4D41-9707-B3EFD1EFEB1D}">
+<ds:datastoreItem xmlns:ds="http://schemas.openxmlformats.org/officeDocument/2006/customXml" ds:itemID="{ADB42B4B-30C3-41F0-9E17-2A004A5225DC}">
   <ds:schemaRefs>
     <ds:schemaRef ds:uri="http://schemas.openxmlformats.org/officeDocument/2006/bibliography"/>
   </ds:schemaRefs>
